--- a/Doc/OpenGL 2D 2018 第09回.docx
+++ b/Doc/OpenGL 2D 2018 第09回.docx
@@ -66,15 +66,7 @@
         <w:t>奴はよく訓練された敵だ！</w:t>
       </w:r>
     </w:p>
-    <w:p>
-      <w:pPr>
-        <w:rPr>
-          <w:rFonts w:hint="eastAsia"/>
-        </w:rPr>
-      </w:pPr>
-      <w:bookmarkStart w:id="0" w:name="_GoBack"/>
-      <w:bookmarkEnd w:id="0"/>
-    </w:p>
+    <w:p/>
     <w:p>
       <w:pPr>
         <w:pStyle w:val="1"/>
@@ -826,28 +818,31 @@
         <w:t>また、今回は記述量を減らすために「</w:t>
       </w:r>
       <w:r>
-        <w:rPr>
-          <w:rFonts w:hint="eastAsia"/>
-        </w:rPr>
-        <w:t>using</w:t>
-      </w:r>
-      <w:r>
-        <w:t>(</w:t>
-      </w:r>
-      <w:r>
-        <w:t>ゆーじんぐ</w:t>
-      </w:r>
-      <w:r>
+        <w:t>namespace(</w:t>
+      </w:r>
+      <w:r>
+        <w:t>ネームスペース</w:t>
+      </w:r>
+      <w:r>
+        <w:rPr>
+          <w:rFonts w:hint="eastAsia"/>
+        </w:rPr>
         <w:t>)</w:t>
       </w:r>
       <w:r>
-        <w:t>宣言」を使用して「名前空間の別名」を設定しています。これは次のような構文になっています。</w:t>
+        <w:rPr>
+          <w:rFonts w:hint="eastAsia"/>
+        </w:rPr>
+        <w:t>宣言</w:t>
+      </w:r>
+      <w:r>
+        <w:t>」を使用して「名前空間の別名」を設定しています。これは次のような構文になっています。</w:t>
       </w:r>
     </w:p>
     <w:p>
       <w:pPr>
         <w:pStyle w:val="a3"/>
-        <w:ind w:firstLineChars="100" w:firstLine="170"/>
+        <w:ind w:firstLineChars="400" w:firstLine="680"/>
       </w:pPr>
       <w:r>
         <w:rPr>
@@ -871,6 +866,9 @@
         <w:t xml:space="preserve">  </w:t>
       </w:r>
       <w:r>
+        <w:t xml:space="preserve">     </w:t>
+      </w:r>
+      <w:r>
         <w:rPr>
           <w:rFonts w:hint="eastAsia"/>
           <w:b/>
@@ -882,10 +880,9 @@
       </w:r>
       <w:r>
         <w:rPr>
-          <w:rFonts w:hint="eastAsia"/>
-          <w:b/>
-        </w:rPr>
-        <w:t>using</w:t>
+          <w:b/>
+        </w:rPr>
+        <w:t>namespace</w:t>
       </w:r>
       <w:r>
         <w:rPr>
@@ -906,6 +903,9 @@
         <w:t xml:space="preserve"> </w:t>
       </w:r>
       <w:r>
+        <w:t xml:space="preserve">   </w:t>
+      </w:r>
+      <w:r>
         <w:rPr>
           <w:rFonts w:hint="eastAsia"/>
           <w:b/>
@@ -913,12 +913,18 @@
         <w:t>↑</w:t>
       </w:r>
       <w:r>
-        <w:t xml:space="preserve">             </w:t>
+        <w:t xml:space="preserve">         </w:t>
+      </w:r>
+      <w:r>
+        <w:t xml:space="preserve">   </w:t>
       </w:r>
       <w:r>
         <w:t xml:space="preserve">      </w:t>
       </w:r>
       <w:r>
+        <w:t xml:space="preserve"> </w:t>
+      </w:r>
+      <w:r>
         <w:rPr>
           <w:rFonts w:hint="eastAsia"/>
           <w:b/>
@@ -929,16 +935,13 @@
         <w:br/>
       </w:r>
       <w:r>
-        <w:t>using</w:t>
+        <w:t>namespace</w:t>
       </w:r>
       <w:r>
         <w:t>宣言</w:t>
       </w:r>
       <w:r>
-        <w:t xml:space="preserve">      </w:t>
-      </w:r>
-      <w:r>
-        <w:t xml:space="preserve"> </w:t>
+        <w:t xml:space="preserve">     </w:t>
       </w:r>
       <w:r>
         <w:rPr>
@@ -1212,7 +1215,7 @@
                     <pic:cNvPicPr/>
                   </pic:nvPicPr>
                   <pic:blipFill>
-                    <a:blip r:embed="rId5">
+                    <a:blip r:embed="rId7">
                       <a:extLst>
                         <a:ext uri="{28A0092B-C50C-407E-A947-70E740481C1C}">
                           <a14:useLocalDpi xmlns:a14="http://schemas.microsoft.com/office/drawing/2010/main" val="0"/>
@@ -2257,7 +2260,7 @@
                     <pic:cNvPicPr/>
                   </pic:nvPicPr>
                   <pic:blipFill>
-                    <a:blip r:embed="rId6">
+                    <a:blip r:embed="rId8">
                       <a:extLst>
                         <a:ext uri="{28A0092B-C50C-407E-A947-70E740481C1C}">
                           <a14:useLocalDpi xmlns:a14="http://schemas.microsoft.com/office/drawing/2010/main" val="0"/>
@@ -5442,7 +5445,18 @@
         <w:rPr>
           <w:rFonts w:hint="eastAsia"/>
         </w:rPr>
-        <w:t>TIledMap.h</w:t>
+        <w:t>T</w:t>
+      </w:r>
+      <w:r>
+        <w:t>i</w:t>
+      </w:r>
+      <w:bookmarkStart w:id="0" w:name="_GoBack"/>
+      <w:bookmarkEnd w:id="0"/>
+      <w:r>
+        <w:rPr>
+          <w:rFonts w:hint="eastAsia"/>
+        </w:rPr>
+        <w:t>ledMap.h</w:t>
       </w:r>
       <w:r>
         <w:rPr>
@@ -8366,7 +8380,7 @@
                     <pic:cNvPicPr/>
                   </pic:nvPicPr>
                   <pic:blipFill>
-                    <a:blip r:embed="rId7">
+                    <a:blip r:embed="rId9">
                       <a:extLst>
                         <a:ext uri="{28A0092B-C50C-407E-A947-70E740481C1C}">
                           <a14:useLocalDpi xmlns:a14="http://schemas.microsoft.com/office/drawing/2010/main" val="0"/>
@@ -8447,7 +8461,7 @@
                     <pic:cNvPicPr/>
                   </pic:nvPicPr>
                   <pic:blipFill>
-                    <a:blip r:embed="rId8">
+                    <a:blip r:embed="rId10">
                       <a:extLst>
                         <a:ext uri="{28A0092B-C50C-407E-A947-70E740481C1C}">
                           <a14:useLocalDpi xmlns:a14="http://schemas.microsoft.com/office/drawing/2010/main" val="0"/>
@@ -8531,7 +8545,7 @@
                     <pic:cNvPicPr/>
                   </pic:nvPicPr>
                   <pic:blipFill>
-                    <a:blip r:embed="rId9">
+                    <a:blip r:embed="rId11">
                       <a:extLst>
                         <a:ext uri="{28A0092B-C50C-407E-A947-70E740481C1C}">
                           <a14:useLocalDpi xmlns:a14="http://schemas.microsoft.com/office/drawing/2010/main" val="0"/>
@@ -8626,7 +8640,7 @@
                     <pic:cNvPicPr/>
                   </pic:nvPicPr>
                   <pic:blipFill>
-                    <a:blip r:embed="rId10">
+                    <a:blip r:embed="rId12">
                       <a:extLst>
                         <a:ext uri="{28A0092B-C50C-407E-A947-70E740481C1C}">
                           <a14:useLocalDpi xmlns:a14="http://schemas.microsoft.com/office/drawing/2010/main" val="0"/>
@@ -8756,7 +8770,7 @@
                     <pic:cNvPicPr/>
                   </pic:nvPicPr>
                   <pic:blipFill>
-                    <a:blip r:embed="rId11">
+                    <a:blip r:embed="rId13">
                       <a:extLst>
                         <a:ext uri="{28A0092B-C50C-407E-A947-70E740481C1C}">
                           <a14:useLocalDpi xmlns:a14="http://schemas.microsoft.com/office/drawing/2010/main" val="0"/>
@@ -8834,7 +8848,7 @@
                     <pic:cNvPicPr/>
                   </pic:nvPicPr>
                   <pic:blipFill>
-                    <a:blip r:embed="rId12">
+                    <a:blip r:embed="rId14">
                       <a:extLst>
                         <a:ext uri="{28A0092B-C50C-407E-A947-70E740481C1C}">
                           <a14:useLocalDpi xmlns:a14="http://schemas.microsoft.com/office/drawing/2010/main" val="0"/>
@@ -8909,7 +8923,7 @@
                     <pic:cNvPicPr/>
                   </pic:nvPicPr>
                   <pic:blipFill>
-                    <a:blip r:embed="rId13">
+                    <a:blip r:embed="rId15">
                       <a:extLst>
                         <a:ext uri="{28A0092B-C50C-407E-A947-70E740481C1C}">
                           <a14:useLocalDpi xmlns:a14="http://schemas.microsoft.com/office/drawing/2010/main" val="0"/>
@@ -8989,7 +9003,7 @@
                     <pic:cNvPicPr/>
                   </pic:nvPicPr>
                   <pic:blipFill>
-                    <a:blip r:embed="rId14">
+                    <a:blip r:embed="rId16">
                       <a:extLst>
                         <a:ext uri="{28A0092B-C50C-407E-A947-70E740481C1C}">
                           <a14:useLocalDpi xmlns:a14="http://schemas.microsoft.com/office/drawing/2010/main" val="0"/>
@@ -9067,7 +9081,7 @@
                     <pic:cNvPicPr/>
                   </pic:nvPicPr>
                   <pic:blipFill>
-                    <a:blip r:embed="rId15">
+                    <a:blip r:embed="rId17">
                       <a:extLst>
                         <a:ext uri="{28A0092B-C50C-407E-A947-70E740481C1C}">
                           <a14:useLocalDpi xmlns:a14="http://schemas.microsoft.com/office/drawing/2010/main" val="0"/>
@@ -9139,6 +9153,56 @@
     </w:sectPr>
   </w:body>
 </w:document>
+</file>
+
+<file path=word/endnotes.xml><?xml version="1.0" encoding="utf-8"?>
+<w:endnotes xmlns:wpc="http://schemas.microsoft.com/office/word/2010/wordprocessingCanvas" xmlns:mc="http://schemas.openxmlformats.org/markup-compatibility/2006" xmlns:o="urn:schemas-microsoft-com:office:office" xmlns:r="http://schemas.openxmlformats.org/officeDocument/2006/relationships" xmlns:m="http://schemas.openxmlformats.org/officeDocument/2006/math" xmlns:v="urn:schemas-microsoft-com:vml" xmlns:wp14="http://schemas.microsoft.com/office/word/2010/wordprocessingDrawing" xmlns:wp="http://schemas.openxmlformats.org/drawingml/2006/wordprocessingDrawing" xmlns:w10="urn:schemas-microsoft-com:office:word" xmlns:w="http://schemas.openxmlformats.org/wordprocessingml/2006/main" xmlns:w14="http://schemas.microsoft.com/office/word/2010/wordml" xmlns:w15="http://schemas.microsoft.com/office/word/2012/wordml" xmlns:wpg="http://schemas.microsoft.com/office/word/2010/wordprocessingGroup" xmlns:wpi="http://schemas.microsoft.com/office/word/2010/wordprocessingInk" xmlns:wne="http://schemas.microsoft.com/office/word/2006/wordml" xmlns:wps="http://schemas.microsoft.com/office/word/2010/wordprocessingShape" mc:Ignorable="w14 w15 wp14">
+  <w:endnote w:type="separator" w:id="-1">
+    <w:p>
+      <w:pPr>
+        <w:spacing w:after="0" w:line="240" w:lineRule="auto"/>
+      </w:pPr>
+      <w:r>
+        <w:separator/>
+      </w:r>
+    </w:p>
+  </w:endnote>
+  <w:endnote w:type="continuationSeparator" w:id="0">
+    <w:p>
+      <w:pPr>
+        <w:spacing w:after="0" w:line="240" w:lineRule="auto"/>
+      </w:pPr>
+      <w:r>
+        <w:continuationSeparator/>
+      </w:r>
+    </w:p>
+  </w:endnote>
+</w:endnotes>
+</file>
+
+<file path=word/footnotes.xml><?xml version="1.0" encoding="utf-8"?>
+<w:footnotes xmlns:wpc="http://schemas.microsoft.com/office/word/2010/wordprocessingCanvas" xmlns:mc="http://schemas.openxmlformats.org/markup-compatibility/2006" xmlns:o="urn:schemas-microsoft-com:office:office" xmlns:r="http://schemas.openxmlformats.org/officeDocument/2006/relationships" xmlns:m="http://schemas.openxmlformats.org/officeDocument/2006/math" xmlns:v="urn:schemas-microsoft-com:vml" xmlns:wp14="http://schemas.microsoft.com/office/word/2010/wordprocessingDrawing" xmlns:wp="http://schemas.openxmlformats.org/drawingml/2006/wordprocessingDrawing" xmlns:w10="urn:schemas-microsoft-com:office:word" xmlns:w="http://schemas.openxmlformats.org/wordprocessingml/2006/main" xmlns:w14="http://schemas.microsoft.com/office/word/2010/wordml" xmlns:w15="http://schemas.microsoft.com/office/word/2012/wordml" xmlns:wpg="http://schemas.microsoft.com/office/word/2010/wordprocessingGroup" xmlns:wpi="http://schemas.microsoft.com/office/word/2010/wordprocessingInk" xmlns:wne="http://schemas.microsoft.com/office/word/2006/wordml" xmlns:wps="http://schemas.microsoft.com/office/word/2010/wordprocessingShape" mc:Ignorable="w14 w15 wp14">
+  <w:footnote w:type="separator" w:id="-1">
+    <w:p>
+      <w:pPr>
+        <w:spacing w:after="0" w:line="240" w:lineRule="auto"/>
+      </w:pPr>
+      <w:r>
+        <w:separator/>
+      </w:r>
+    </w:p>
+  </w:footnote>
+  <w:footnote w:type="continuationSeparator" w:id="0">
+    <w:p>
+      <w:pPr>
+        <w:spacing w:after="0" w:line="240" w:lineRule="auto"/>
+      </w:pPr>
+      <w:r>
+        <w:continuationSeparator/>
+      </w:r>
+    </w:p>
+  </w:footnote>
+</w:footnotes>
 </file>
 
 <file path=word/numbering.xml><?xml version="1.0" encoding="utf-8"?>
@@ -10492,6 +10556,60 @@
       <w:outlineLvl w:val="9"/>
     </w:pPr>
   </w:style>
+  <w:style w:type="paragraph" w:styleId="afb">
+    <w:name w:val="header"/>
+    <w:basedOn w:val="a"/>
+    <w:link w:val="afc"/>
+    <w:uiPriority w:val="99"/>
+    <w:unhideWhenUsed/>
+    <w:rsid w:val="00CE0E26"/>
+    <w:pPr>
+      <w:tabs>
+        <w:tab w:val="center" w:pos="4252"/>
+        <w:tab w:val="right" w:pos="8504"/>
+      </w:tabs>
+      <w:snapToGrid w:val="0"/>
+    </w:pPr>
+  </w:style>
+  <w:style w:type="character" w:customStyle="1" w:styleId="afc">
+    <w:name w:val="ヘッダー (文字)"/>
+    <w:basedOn w:val="a0"/>
+    <w:link w:val="afb"/>
+    <w:uiPriority w:val="99"/>
+    <w:rsid w:val="00CE0E26"/>
+    <w:rPr>
+      <w:rFonts w:eastAsia="Meiryo UI"/>
+      <w:sz w:val="22"/>
+      <w:szCs w:val="22"/>
+    </w:rPr>
+  </w:style>
+  <w:style w:type="paragraph" w:styleId="afd">
+    <w:name w:val="footer"/>
+    <w:basedOn w:val="a"/>
+    <w:link w:val="afe"/>
+    <w:uiPriority w:val="99"/>
+    <w:unhideWhenUsed/>
+    <w:rsid w:val="00CE0E26"/>
+    <w:pPr>
+      <w:tabs>
+        <w:tab w:val="center" w:pos="4252"/>
+        <w:tab w:val="right" w:pos="8504"/>
+      </w:tabs>
+      <w:snapToGrid w:val="0"/>
+    </w:pPr>
+  </w:style>
+  <w:style w:type="character" w:customStyle="1" w:styleId="afe">
+    <w:name w:val="フッター (文字)"/>
+    <w:basedOn w:val="a0"/>
+    <w:link w:val="afd"/>
+    <w:uiPriority w:val="99"/>
+    <w:rsid w:val="00CE0E26"/>
+    <w:rPr>
+      <w:rFonts w:eastAsia="Meiryo UI"/>
+      <w:sz w:val="22"/>
+      <w:szCs w:val="22"/>
+    </w:rPr>
+  </w:style>
 </w:styles>
 </file>
 

--- a/Doc/OpenGL 2D 2018 第09回.docx
+++ b/Doc/OpenGL 2D 2018 第09回.docx
@@ -382,7 +382,14 @@
         <w:t>"Res/Objects.png"</w:t>
       </w:r>
       <w:r>
-        <w:t>, glm::</w:t>
+        <w:t>,</w:t>
+      </w:r>
+      <w:r>
+        <w:br/>
+        <w:t xml:space="preserve">     </w:t>
+      </w:r>
+      <w:r>
+        <w:t>glm::</w:t>
       </w:r>
       <w:r>
         <w:rPr>
@@ -394,8 +401,7 @@
         <w:t>(</w:t>
       </w:r>
       <w:r>
-        <w:br/>
-        <w:t xml:space="preserve">     0.5f * windowWidth, y_distribution</w:t>
+        <w:t>0.5f * windowWidth, y_distribution</w:t>
       </w:r>
       <w:r>
         <w:rPr>
@@ -413,7 +419,16 @@
         <w:t>)</w:t>
       </w:r>
       <w:r>
-        <w:t xml:space="preserve">, 0), </w:t>
+        <w:t>, 0),</w:t>
+      </w:r>
+      <w:r>
+        <w:br/>
+      </w:r>
+      <w:r>
+        <w:t xml:space="preserve"> </w:t>
+      </w:r>
+      <w:r>
+        <w:t xml:space="preserve">    </w:t>
       </w:r>
       <w:r>
         <w:rPr>
@@ -457,7 +472,71 @@
         <w:rPr>
           <w:color w:val="FF0000"/>
         </w:rPr>
-        <w:t xml:space="preserve">    TweenAnimation::MoveBy::Create(5, glm::vec3(-1000, 0, 0))));</w:t>
+        <w:t xml:space="preserve">    TweenAnimation::MoveBy::Create(</w:t>
+      </w:r>
+      <w:r>
+        <w:rPr>
+          <w:color w:val="FF0000"/>
+        </w:rPr>
+        <w:br/>
+      </w:r>
+      <w:r>
+        <w:rPr>
+          <w:b/>
+          <w:color w:val="FF0000"/>
+        </w:rPr>
+        <w:t>-</w:t>
+      </w:r>
+      <w:r>
+        <w:rPr>
+          <w:color w:val="FF0000"/>
+        </w:rPr>
+        <w:t xml:space="preserve">    5</w:t>
+      </w:r>
+      <w:r>
+        <w:rPr>
+          <w:rFonts w:hint="eastAsia"/>
+          <w:color w:val="FF0000"/>
+        </w:rPr>
+        <w:t>.0f</w:t>
+      </w:r>
+      <w:r>
+        <w:rPr>
+          <w:color w:val="FF0000"/>
+        </w:rPr>
+        <w:t>, glm::vec3(-1000, 0, 0), TweenAnimation::EasingType::Linear)));</w:t>
+      </w:r>
+      <w:r>
+        <w:rPr>
+          <w:color w:val="FF0000"/>
+        </w:rPr>
+        <w:br/>
+      </w:r>
+      <w:r>
+        <w:rPr>
+          <w:b/>
+          <w:color w:val="FF0000"/>
+        </w:rPr>
+        <w:t xml:space="preserve">+  </w:t>
+      </w:r>
+      <w:r>
+        <w:rPr>
+          <w:color w:val="008000"/>
+        </w:rPr>
+        <w:t xml:space="preserve">// </w:t>
+      </w:r>
+      <w:r>
+        <w:rPr>
+          <w:color w:val="008000"/>
+        </w:rPr>
+        <w:t>トウィーニングの設定</w:t>
+      </w:r>
+      <w:r>
+        <w:rPr>
+          <w:rFonts w:hint="eastAsia"/>
+          <w:color w:val="008000"/>
+        </w:rPr>
+        <w:t>.</w:t>
       </w:r>
       <w:r>
         <w:br/>
@@ -1005,16 +1084,16 @@
     </w:p>
     <w:p>
       <w:r>
-        <w:rPr>
-          <w:b/>
-        </w:rPr>
         <w:t>プログラムの変更が完了し</w:t>
       </w:r>
       <w:r>
-        <w:rPr>
-          <w:b/>
-        </w:rPr>
-        <w:t>たら、ビルドして実行してください。</w:t>
+        <w:t>たら、</w:t>
+      </w:r>
+      <w:r>
+        <w:rPr>
+          <w:b/>
+        </w:rPr>
+        <w:t>ビルドして実行してください。</w:t>
       </w:r>
       <w:r>
         <w:br/>
@@ -1435,7 +1514,11 @@
         <w:t>"Res/Objects.png"</w:t>
       </w:r>
       <w:r>
-        <w:t>, glm::</w:t>
+        <w:t>,</w:t>
+      </w:r>
+      <w:r>
+        <w:br/>
+        <w:t xml:space="preserve">     glm::</w:t>
       </w:r>
       <w:r>
         <w:rPr>
@@ -1447,8 +1530,7 @@
         <w:t>(</w:t>
       </w:r>
       <w:r>
-        <w:br/>
-        <w:t xml:space="preserve">     0.5f * windowWidth, y_distribution</w:t>
+        <w:t>0.5f * windowWidth, y_distribution</w:t>
       </w:r>
       <w:r>
         <w:rPr>
@@ -1466,7 +1548,16 @@
         <w:t>)</w:t>
       </w:r>
       <w:r>
-        <w:t xml:space="preserve">, 0), </w:t>
+        <w:t>, 0),</w:t>
+      </w:r>
+      <w:r>
+        <w:br/>
+      </w:r>
+      <w:r>
+        <w:t xml:space="preserve"> </w:t>
+      </w:r>
+      <w:r>
+        <w:t xml:space="preserve">    </w:t>
       </w:r>
       <w:r>
         <w:rPr>
@@ -1492,8 +1583,36 @@
       </w:r>
       <w:r>
         <w:rPr>
+          <w:color w:val="008000"/>
+        </w:rPr>
+        <w:t xml:space="preserve">// </w:t>
+      </w:r>
+      <w:r>
+        <w:rPr>
+          <w:color w:val="008000"/>
+        </w:rPr>
+        <w:t>トウィーニングの設定</w:t>
+      </w:r>
+      <w:r>
+        <w:rPr>
+          <w:rFonts w:hint="eastAsia"/>
+          <w:color w:val="008000"/>
+        </w:rPr>
+        <w:t>.</w:t>
+      </w:r>
+      <w:r>
+        <w:br/>
+      </w:r>
+      <w:r>
+        <w:rPr>
           <w:color w:val="0000FF"/>
         </w:rPr>
+        <w:t xml:space="preserve">   </w:t>
+      </w:r>
+      <w:r>
+        <w:rPr>
+          <w:color w:val="0000FF"/>
+        </w:rPr>
         <w:t>namespace</w:t>
       </w:r>
       <w:r>
@@ -1528,7 +1647,7 @@
         <w:t>Sequence</w:t>
       </w:r>
       <w:r>
-        <w:t>::Create(2);</w:t>
+        <w:t>::Create(4);</w:t>
       </w:r>
       <w:r>
         <w:br/>
@@ -1563,7 +1682,13 @@
         <w:rPr>
           <w:color w:val="FF0000"/>
         </w:rPr>
-        <w:t xml:space="preserve">    1, glm::vec3(-200, 100, 0), TA::EasingType::Linear));</w:t>
+        <w:t xml:space="preserve">    1, glm::vec3(-1</w:t>
+      </w:r>
+      <w:r>
+        <w:rPr>
+          <w:color w:val="FF0000"/>
+        </w:rPr>
+        <w:t>00, 100, 0), TA::EasingType::Linear));</w:t>
       </w:r>
       <w:r>
         <w:rPr>
@@ -1601,7 +1726,13 @@
         <w:rPr>
           <w:color w:val="FF0000"/>
         </w:rPr>
-        <w:t xml:space="preserve">    1, glm::vec3(-200, -100, 0), TA::EasingType::Linear));</w:t>
+        <w:t xml:space="preserve">    1, glm::vec3(-1</w:t>
+      </w:r>
+      <w:r>
+        <w:rPr>
+          <w:color w:val="FF0000"/>
+        </w:rPr>
+        <w:t>00, -100, 0), TA::EasingType::Linear));</w:t>
       </w:r>
       <w:r>
         <w:rPr>
@@ -2118,28 +2249,22 @@
     </w:p>
     <w:p>
       <w:r>
-        <w:rPr>
-          <w:b/>
-        </w:rPr>
         <w:t>プログラムの</w:t>
       </w:r>
       <w:r>
-        <w:rPr>
-          <w:b/>
-        </w:rPr>
         <w:t>変更</w:t>
       </w:r>
       <w:r>
-        <w:rPr>
-          <w:b/>
-        </w:rPr>
         <w:t>が完了</w:t>
       </w:r>
       <w:r>
-        <w:rPr>
-          <w:b/>
-        </w:rPr>
-        <w:t>したら、ビルドして実行してください。</w:t>
+        <w:t>したら、</w:t>
+      </w:r>
+      <w:r>
+        <w:rPr>
+          <w:b/>
+        </w:rPr>
+        <w:t>ビルドして実行してください。</w:t>
       </w:r>
       <w:r>
         <w:br/>
@@ -2231,7 +2356,40 @@
         <w:br/>
       </w:r>
       <w:r>
-        <w:t>下図のように、弧を描くように移動する動きを作成してください。移動速度は任意とします。</w:t>
+        <w:t>下図</w:t>
+      </w:r>
+      <w:r>
+        <w:t>のように、弧を描くように移動する動きを作成してください。移動にかかる時間</w:t>
+      </w:r>
+      <w:r>
+        <w:t>は任意、</w:t>
+      </w:r>
+      <w:r>
+        <w:t>繰り返しは</w:t>
+      </w:r>
+      <w:r>
+        <w:rPr>
+          <w:rFonts w:hint="eastAsia"/>
+        </w:rPr>
+        <w:t>1</w:t>
+      </w:r>
+      <w:r>
+        <w:rPr>
+          <w:rFonts w:hint="eastAsia"/>
+        </w:rPr>
+        <w:t>回</w:t>
+      </w:r>
+      <w:r>
+        <w:rPr>
+          <w:rFonts w:hint="eastAsia"/>
+        </w:rPr>
+        <w:t>とします</w:t>
+      </w:r>
+      <w:r>
+        <w:rPr>
+          <w:rFonts w:hint="eastAsia"/>
+        </w:rPr>
+        <w:t>。</w:t>
       </w:r>
     </w:p>
     <w:p>
@@ -2620,7 +2778,71 @@
         <w:t>.</w:t>
       </w:r>
       <w:r>
-        <w:br/>
+        <w:rPr>
+          <w:color w:val="008000"/>
+        </w:rPr>
+        <w:br/>
+      </w:r>
+      <w:r>
+        <w:rPr>
+          <w:b/>
+          <w:color w:val="FF0000"/>
+        </w:rPr>
+        <w:t xml:space="preserve"> </w:t>
+      </w:r>
+      <w:r>
+        <w:rPr>
+          <w:color w:val="0000FF"/>
+        </w:rPr>
+        <w:t>float</w:t>
+      </w:r>
+      <w:r>
+        <w:t xml:space="preserve"> enemyGenerationTimer; </w:t>
+      </w:r>
+      <w:r>
+        <w:rPr>
+          <w:color w:val="008000"/>
+        </w:rPr>
+        <w:t xml:space="preserve">// </w:t>
+      </w:r>
+      <w:r>
+        <w:rPr>
+          <w:rFonts w:hint="eastAsia"/>
+          <w:color w:val="008000"/>
+        </w:rPr>
+        <w:t>次の敵が出現するまでの時間</w:t>
+      </w:r>
+      <w:r>
+        <w:rPr>
+          <w:color w:val="008000"/>
+        </w:rPr>
+        <w:t>(</w:t>
+      </w:r>
+      <w:r>
+        <w:rPr>
+          <w:rFonts w:hint="eastAsia"/>
+          <w:color w:val="008000"/>
+        </w:rPr>
+        <w:t>単位</w:t>
+      </w:r>
+      <w:r>
+        <w:rPr>
+          <w:color w:val="008000"/>
+        </w:rPr>
+        <w:t>:</w:t>
+      </w:r>
+      <w:r>
+        <w:rPr>
+          <w:rFonts w:hint="eastAsia"/>
+          <w:color w:val="008000"/>
+        </w:rPr>
+        <w:t>秒</w:t>
+      </w:r>
+      <w:r>
+        <w:rPr>
+          <w:color w:val="008000"/>
+        </w:rPr>
+        <w:t>).</w:t>
       </w:r>
       <w:r>
         <w:br/>
@@ -2633,6 +2855,16 @@
         <w:t>+</w:t>
       </w:r>
       <w:r>
+        <w:br/>
+      </w:r>
+      <w:r>
+        <w:rPr>
+          <w:b/>
+          <w:color w:val="FF0000"/>
+        </w:rPr>
+        <w:t>+</w:t>
+      </w:r>
+      <w:r>
         <w:rPr>
           <w:color w:val="008000"/>
         </w:rPr>
@@ -2883,64 +3115,51 @@
       </w:r>
       <w:r>
         <w:rPr>
-          <w:color w:val="0000FF"/>
-        </w:rPr>
-        <w:t xml:space="preserve"> void</w:t>
-      </w:r>
-      <w:r>
-        <w:t xml:space="preserve"> processInput(GLFWEW::</w:t>
-      </w:r>
-      <w:r>
-        <w:rPr>
-          <w:color w:val="2B91AF"/>
-        </w:rPr>
-        <w:t>WindowRef</w:t>
-      </w:r>
-      <w:r>
-        <w:t>);</w:t>
-      </w:r>
-      <w:r>
-        <w:br/>
-      </w:r>
-      <w:r>
-        <w:rPr>
-          <w:color w:val="0000FF"/>
-        </w:rPr>
-        <w:t xml:space="preserve"> void</w:t>
-      </w:r>
-      <w:r>
-        <w:t xml:space="preserve"> update(GLFWEW::</w:t>
-      </w:r>
-      <w:r>
-        <w:rPr>
-          <w:color w:val="2B91AF"/>
-        </w:rPr>
-        <w:t>WindowRef</w:t>
-      </w:r>
-      <w:r>
-        <w:t>);</w:t>
-      </w:r>
-      <w:r>
-        <w:br/>
-      </w:r>
-      <w:r>
-        <w:rPr>
-          <w:color w:val="0000FF"/>
-        </w:rPr>
-        <w:t xml:space="preserve"> void</w:t>
-      </w:r>
-      <w:r>
-        <w:t xml:space="preserve"> render(GLFWEW::</w:t>
-      </w:r>
-      <w:r>
-        <w:rPr>
-          <w:color w:val="2B91AF"/>
-        </w:rPr>
-        <w:t>WindowRef</w:t>
-      </w:r>
-      <w:r>
-        <w:t>);</w:t>
-      </w:r>
+          <w:color w:val="008000"/>
+        </w:rPr>
+        <w:t xml:space="preserve"> </w:t>
+      </w:r>
+      <w:r>
+        <w:rPr>
+          <w:color w:val="008000"/>
+        </w:rPr>
+        <w:t>/</w:t>
+      </w:r>
+      <w:r>
+        <w:rPr>
+          <w:color w:val="008000"/>
+        </w:rPr>
+        <w:t>*</w:t>
+      </w:r>
+      <w:r>
+        <w:rPr>
+          <w:color w:val="008000"/>
+        </w:rPr>
+        <w:br/>
+        <w:t xml:space="preserve"> * </w:t>
+      </w:r>
+      <w:r>
+        <w:rPr>
+          <w:color w:val="008000"/>
+        </w:rPr>
+        <w:t>プロトタイプ宣言</w:t>
+      </w:r>
+      <w:r>
+        <w:rPr>
+          <w:rFonts w:hint="eastAsia"/>
+          <w:color w:val="008000"/>
+        </w:rPr>
+        <w:t>.</w:t>
+      </w:r>
+      <w:r>
+        <w:rPr>
+          <w:color w:val="008000"/>
+        </w:rPr>
+        <w:br/>
+        <w:t xml:space="preserve"> */</w:t>
+      </w:r>
+      <w:bookmarkStart w:id="0" w:name="_GoBack"/>
+      <w:bookmarkEnd w:id="0"/>
     </w:p>
     <w:p>
       <w:r>
@@ -3047,6 +3266,9 @@
     <w:p>
       <w:pPr>
         <w:pStyle w:val="a4"/>
+        <w:rPr>
+          <w:color w:val="008000"/>
+        </w:rPr>
       </w:pPr>
       <w:r>
         <w:t xml:space="preserve"> random.seed(std::</w:t>
@@ -3102,6 +3324,10 @@
         <w:t>+</w:t>
       </w:r>
       <w:r>
+        <w:rPr>
+          <w:b/>
+          <w:color w:val="FF0000"/>
+        </w:rPr>
         <w:br/>
       </w:r>
       <w:r>
@@ -3112,6 +3338,48 @@
         <w:t>+</w:t>
       </w:r>
       <w:r>
+        <w:rPr>
+          <w:color w:val="008000"/>
+        </w:rPr>
+        <w:t xml:space="preserve">// </w:t>
+      </w:r>
+      <w:r>
+        <w:rPr>
+          <w:color w:val="008000"/>
+        </w:rPr>
+        <w:t>アニメーション・タイムライン</w:t>
+      </w:r>
+      <w:r>
+        <w:rPr>
+          <w:rFonts w:hint="eastAsia"/>
+          <w:color w:val="008000"/>
+        </w:rPr>
+        <w:t>の</w:t>
+      </w:r>
+      <w:r>
+        <w:rPr>
+          <w:color w:val="008000"/>
+        </w:rPr>
+        <w:t>作成</w:t>
+      </w:r>
+      <w:r>
+        <w:rPr>
+          <w:rFonts w:hint="eastAsia"/>
+          <w:color w:val="008000"/>
+        </w:rPr>
+        <w:t>.</w:t>
+      </w:r>
+      <w:r>
+        <w:br/>
+      </w:r>
+      <w:r>
+        <w:rPr>
+          <w:b/>
+          <w:color w:val="FF0000"/>
+        </w:rPr>
+        <w:t>+</w:t>
+      </w:r>
+      <w:r>
         <w:t xml:space="preserve">tlEnemy </w:t>
       </w:r>
       <w:r>
@@ -3150,7 +3418,7 @@
           <w:rFonts w:hint="eastAsia"/>
           <w:color w:val="008000"/>
         </w:rPr>
-        <w:t>使用する画像を用意</w:t>
+        <w:t>スプライトに画像を設定</w:t>
       </w:r>
       <w:r>
         <w:rPr>
@@ -3406,7 +3674,14 @@
         <w:t>"Res/Objects.png"</w:t>
       </w:r>
       <w:r>
-        <w:t>, glm::</w:t>
+        <w:t>,</w:t>
+      </w:r>
+      <w:r>
+        <w:br/>
+        <w:t xml:space="preserve">     </w:t>
+      </w:r>
+      <w:r>
+        <w:t>glm::</w:t>
       </w:r>
       <w:r>
         <w:rPr>
@@ -3418,8 +3693,7 @@
         <w:t>(</w:t>
       </w:r>
       <w:r>
-        <w:br/>
-        <w:t xml:space="preserve">     0.5f * windowWidth, y_distribution</w:t>
+        <w:t>0.5f * windowWidth, y_distribution</w:t>
       </w:r>
       <w:r>
         <w:rPr>
@@ -3437,7 +3711,16 @@
         <w:t>)</w:t>
       </w:r>
       <w:r>
-        <w:t xml:space="preserve">, 0), </w:t>
+        <w:t>, 0),</w:t>
+      </w:r>
+      <w:r>
+        <w:br/>
+      </w:r>
+      <w:r>
+        <w:t xml:space="preserve"> </w:t>
+      </w:r>
+      <w:r>
+        <w:t xml:space="preserve">    </w:t>
       </w:r>
       <w:r>
         <w:rPr>
@@ -3460,6 +3743,39 @@
         <w:t>+</w:t>
       </w:r>
       <w:r>
+        <w:t xml:space="preserve">  </w:t>
+      </w:r>
+      <w:r>
+        <w:rPr>
+          <w:color w:val="008000"/>
+        </w:rPr>
+        <w:t xml:space="preserve">// </w:t>
+      </w:r>
+      <w:r>
+        <w:rPr>
+          <w:color w:val="008000"/>
+        </w:rPr>
+        <w:t>フレームアニメーションの設定</w:t>
+      </w:r>
+      <w:r>
+        <w:rPr>
+          <w:rFonts w:hint="eastAsia"/>
+          <w:color w:val="008000"/>
+        </w:rPr>
+        <w:t>.</w:t>
+      </w:r>
+      <w:r>
+        <w:br/>
+      </w:r>
+      <w:r>
+        <w:rPr>
+          <w:rFonts w:hint="eastAsia"/>
+          <w:b/>
+          <w:color w:val="FF0000"/>
+        </w:rPr>
+        <w:t>+</w:t>
+      </w:r>
+      <w:r>
         <w:t xml:space="preserve">  enemy-&gt;spr.Animator(FrameAnimation::</w:t>
       </w:r>
       <w:r>
@@ -3476,6 +3792,7 @@
       </w:r>
       <w:r>
         <w:rPr>
+          <w:rFonts w:hint="eastAsia"/>
           <w:b/>
           <w:color w:val="FF0000"/>
         </w:rPr>
@@ -3486,6 +3803,42 @@
       </w:r>
       <w:r>
         <w:rPr>
+          <w:color w:val="008000"/>
+        </w:rPr>
+        <w:t xml:space="preserve">// </w:t>
+      </w:r>
+      <w:r>
+        <w:rPr>
+          <w:color w:val="008000"/>
+        </w:rPr>
+        <w:t>トウィーニングの設定</w:t>
+      </w:r>
+      <w:r>
+        <w:rPr>
+          <w:rFonts w:hint="eastAsia"/>
+          <w:color w:val="008000"/>
+        </w:rPr>
+        <w:t>.</w:t>
+      </w:r>
+      <w:r>
+        <w:rPr>
+          <w:b/>
+          <w:color w:val="FF0000"/>
+        </w:rPr>
+        <w:br/>
+      </w:r>
+      <w:r>
+        <w:rPr>
+          <w:b/>
+          <w:color w:val="FF0000"/>
+        </w:rPr>
+        <w:t xml:space="preserve"> </w:t>
+      </w:r>
+      <w:r>
+        <w:t xml:space="preserve">  </w:t>
+      </w:r>
+      <w:r>
+        <w:rPr>
           <w:color w:val="0000FF"/>
         </w:rPr>
         <w:t>namespace</w:t>
@@ -3522,7 +3875,16 @@
         <w:t>Sequence</w:t>
       </w:r>
       <w:r>
-        <w:t>::Create(2);</w:t>
+        <w:t>::Create(</w:t>
+      </w:r>
+      <w:r>
+        <w:rPr>
+          <w:rFonts w:hint="eastAsia"/>
+        </w:rPr>
+        <w:t>1</w:t>
+      </w:r>
+      <w:r>
+        <w:t>);</w:t>
       </w:r>
     </w:p>
     <w:p>
@@ -3559,10 +3921,13 @@
     </w:p>
     <w:p>
       <w:r>
-        <w:rPr>
-          <w:b/>
-        </w:rPr>
-        <w:t>プログラムが書けたら、ビルドして実行してください。</w:t>
+        <w:t>プログラムが書けたら、</w:t>
+      </w:r>
+      <w:r>
+        <w:rPr>
+          <w:b/>
+        </w:rPr>
+        <w:t>ビルドして実行してください。</w:t>
       </w:r>
       <w:r>
         <w:rPr>
@@ -3772,24 +4137,78 @@
           <w:b/>
           <w:color w:val="FF0000"/>
         </w:rPr>
+        <w:t xml:space="preserve"> </w:t>
+      </w:r>
+      <w:r>
+        <w:rPr>
+          <w:color w:val="0000FF"/>
+        </w:rPr>
+        <w:t>float</w:t>
+      </w:r>
+      <w:r>
+        <w:t xml:space="preserve"> enemyGenerationTimer; </w:t>
+      </w:r>
+      <w:r>
+        <w:rPr>
+          <w:color w:val="008000"/>
+        </w:rPr>
+        <w:t xml:space="preserve">// </w:t>
+      </w:r>
+      <w:r>
+        <w:rPr>
+          <w:rFonts w:hint="eastAsia"/>
+          <w:color w:val="008000"/>
+        </w:rPr>
+        <w:t>次の敵が出現するまでの時間</w:t>
+      </w:r>
+      <w:r>
+        <w:rPr>
+          <w:color w:val="008000"/>
+        </w:rPr>
+        <w:t>(</w:t>
+      </w:r>
+      <w:r>
+        <w:rPr>
+          <w:rFonts w:hint="eastAsia"/>
+          <w:color w:val="008000"/>
+        </w:rPr>
+        <w:t>単位</w:t>
+      </w:r>
+      <w:r>
+        <w:rPr>
+          <w:color w:val="008000"/>
+        </w:rPr>
+        <w:t>:</w:t>
+      </w:r>
+      <w:r>
+        <w:rPr>
+          <w:rFonts w:hint="eastAsia"/>
+          <w:color w:val="008000"/>
+        </w:rPr>
+        <w:t>秒</w:t>
+      </w:r>
+      <w:r>
+        <w:rPr>
+          <w:color w:val="008000"/>
+        </w:rPr>
+        <w:t>).</w:t>
+      </w:r>
+      <w:r>
+        <w:rPr>
+          <w:b/>
+          <w:color w:val="FF0000"/>
+        </w:rPr>
+        <w:br/>
+      </w:r>
+      <w:r>
+        <w:rPr>
+          <w:b/>
+          <w:color w:val="FF0000"/>
+        </w:rPr>
         <w:t>+</w:t>
       </w:r>
       <w:r>
         <w:rPr>
-          <w:b/>
-          <w:color w:val="FF0000"/>
-        </w:rPr>
-        <w:br/>
-      </w:r>
-      <w:r>
-        <w:rPr>
-          <w:b/>
-          <w:color w:val="FF0000"/>
-        </w:rPr>
-        <w:t>+</w:t>
-      </w:r>
-      <w:r>
-        <w:rPr>
           <w:color w:val="0000FF"/>
         </w:rPr>
         <w:t>int</w:t>
@@ -3823,67 +4242,59 @@
         <w:br/>
       </w:r>
       <w:r>
-        <w:br/>
+        <w:rPr>
+          <w:b/>
+          <w:color w:val="FF0000"/>
+        </w:rPr>
+        <w:br/>
+        <w:t xml:space="preserve"> </w:t>
+      </w:r>
+      <w:r>
+        <w:rPr>
+          <w:color w:val="008000"/>
+        </w:rPr>
+        <w:t xml:space="preserve">// </w:t>
+      </w:r>
+      <w:r>
+        <w:rPr>
+          <w:rFonts w:hint="eastAsia"/>
+          <w:color w:val="008000"/>
+        </w:rPr>
+        <w:t>敵のアニメーション</w:t>
+      </w:r>
+      <w:r>
+        <w:rPr>
+          <w:color w:val="008000"/>
+        </w:rPr>
+        <w:t>.</w:t>
+      </w:r>
+      <w:r>
+        <w:br/>
+      </w:r>
+      <w:r>
+        <w:rPr>
+          <w:b/>
+          <w:color w:val="FF0000"/>
+        </w:rPr>
+        <w:t xml:space="preserve"> </w:t>
       </w:r>
       <w:r>
         <w:rPr>
           <w:color w:val="0000FF"/>
         </w:rPr>
-        <w:t xml:space="preserve"> void</w:t>
-      </w:r>
-      <w:r>
-        <w:t xml:space="preserve"> processInput(GLFWEW::</w:t>
+        <w:t>const</w:t>
+      </w:r>
+      <w:r>
+        <w:t xml:space="preserve"> FrameAnimation::</w:t>
       </w:r>
       <w:r>
         <w:rPr>
           <w:color w:val="2B91AF"/>
         </w:rPr>
-        <w:t>WindowRef</w:t>
-      </w:r>
-      <w:r>
-        <w:t>);</w:t>
-      </w:r>
-      <w:r>
-        <w:br/>
-      </w:r>
-      <w:r>
-        <w:rPr>
-          <w:color w:val="0000FF"/>
-        </w:rPr>
-        <w:t xml:space="preserve"> void</w:t>
-      </w:r>
-      <w:r>
-        <w:t xml:space="preserve"> update(GLFWEW::</w:t>
-      </w:r>
-      <w:r>
-        <w:rPr>
-          <w:color w:val="2B91AF"/>
-        </w:rPr>
-        <w:t>WindowRef</w:t>
-      </w:r>
-      <w:r>
-        <w:t>);</w:t>
-      </w:r>
-      <w:r>
-        <w:br/>
-      </w:r>
-      <w:r>
-        <w:rPr>
-          <w:color w:val="0000FF"/>
-        </w:rPr>
-        <w:t xml:space="preserve"> void</w:t>
-      </w:r>
-      <w:r>
-        <w:t xml:space="preserve"> render(GLFWEW::</w:t>
-      </w:r>
-      <w:r>
-        <w:rPr>
-          <w:color w:val="2B91AF"/>
-        </w:rPr>
-        <w:t>WindowRef</w:t>
-      </w:r>
-      <w:r>
-        <w:t>);</w:t>
+        <w:t>KeyFrame</w:t>
+      </w:r>
+      <w:r>
+        <w:t xml:space="preserve"> enemyKeyFrames[] = {</w:t>
       </w:r>
     </w:p>
     <w:p>
@@ -3964,12 +4375,8 @@
         <w:br/>
       </w:r>
       <w:r>
-        <w:rPr>
-          <w:rFonts w:hint="eastAsia"/>
-          <w:b/>
-          <w:color w:val="FF0000"/>
-        </w:rPr>
-        <w:t>+</w:t>
+        <w:br/>
+        <w:t xml:space="preserve"> enemyGenerationTimer = 2;</w:t>
       </w:r>
       <w:r>
         <w:br/>
@@ -4162,21 +4569,39 @@
       <w:r>
         <w:rPr>
           <w:rFonts w:hint="eastAsia"/>
-          <w:b/>
-        </w:rPr>
-        <w:t>プログラムが書けたら、ビルドして実行してください。</w:t>
-      </w:r>
-      <w:r>
-        <w:rPr>
-          <w:b/>
-        </w:rPr>
-        <w:br/>
-      </w:r>
-      <w:r>
-        <w:rPr>
-          <w:rFonts w:hint="eastAsia"/>
-        </w:rPr>
-        <w:t>…得点が入っているのかどうか、さっぱり分かりませんね。</w:t>
+        </w:rPr>
+        <w:t>プログラムが書けたら、</w:t>
+      </w:r>
+      <w:r>
+        <w:rPr>
+          <w:rFonts w:hint="eastAsia"/>
+          <w:b/>
+        </w:rPr>
+        <w:t>ビルドして実行してください。</w:t>
+      </w:r>
+      <w:r>
+        <w:rPr>
+          <w:b/>
+        </w:rPr>
+        <w:br/>
+      </w:r>
+      <w:r>
+        <w:rPr>
+          <w:rFonts w:hint="eastAsia"/>
+        </w:rPr>
+        <w:t>…</w:t>
+      </w:r>
+      <w:r>
+        <w:rPr>
+          <w:rFonts w:hint="eastAsia"/>
+        </w:rPr>
+        <w:t>ちゃんと</w:t>
+      </w:r>
+      <w:r>
+        <w:rPr>
+          <w:rFonts w:hint="eastAsia"/>
+        </w:rPr>
+        <w:t>得点が入っているのかどうか、さっぱり分かりませんね。</w:t>
       </w:r>
     </w:p>
     <w:p>
@@ -4195,7 +4620,19 @@
         <w:rPr>
           <w:rFonts w:hint="eastAsia"/>
         </w:rPr>
-        <w:t>得点の変数を作ったはいいものの、実際に何点入っているのかが分からないのでは意味がありませんよね。</w:t>
+        <w:t>得点の変数を作ったはいいものの</w:t>
+      </w:r>
+      <w:r>
+        <w:rPr>
+          <w:rFonts w:hint="eastAsia"/>
+        </w:rPr>
+        <w:t>、実際に何点入っているのかが分からないのでは意味がありません</w:t>
+      </w:r>
+      <w:r>
+        <w:rPr>
+          <w:rFonts w:hint="eastAsia"/>
+        </w:rPr>
+        <w:t>。</w:t>
       </w:r>
       <w:r>
         <w:t>そこで、得点の数字を画面に表示しようと思います。</w:t>
@@ -5062,14 +5499,32 @@
         <w:pStyle w:val="a4"/>
       </w:pPr>
       <w:r>
-        <w:t xml:space="preserve">  renderer.EndUpdate();</w:t>
-      </w:r>
-      <w:r>
-        <w:br/>
-        <w:t xml:space="preserve">  renderer.Draw({ windowWidth, windowHeight });</w:t>
-      </w:r>
-      <w:r>
-        <w:br/>
+        <w:t xml:space="preserve">  renderer</w:t>
+      </w:r>
+      <w:r>
+        <w:t>.EndUpdate();</w:t>
+      </w:r>
+      <w:r>
+        <w:br/>
+        <w:t xml:space="preserve">  renderer.Draw(glm::</w:t>
+      </w:r>
+      <w:r>
+        <w:rPr>
+          <w:color w:val="2B91AF"/>
+        </w:rPr>
+        <w:t>vec2</w:t>
+      </w:r>
+      <w:r>
+        <w:rPr>
+          <w:rFonts w:hint="eastAsia"/>
+        </w:rPr>
+        <w:t>(</w:t>
+      </w:r>
+      <w:r>
+        <w:t>windowWidth, windowHeight)</w:t>
+      </w:r>
+      <w:r>
+        <w:t>);</w:t>
       </w:r>
       <w:r>
         <w:br/>
@@ -5083,6 +5538,55 @@
         <w:t>+</w:t>
       </w:r>
       <w:r>
+        <w:br/>
+      </w:r>
+      <w:r>
+        <w:rPr>
+          <w:rFonts w:hint="eastAsia"/>
+          <w:b/>
+          <w:color w:val="FF0000"/>
+        </w:rPr>
+        <w:t>+</w:t>
+      </w:r>
+      <w:r>
+        <w:rPr>
+          <w:color w:val="008000"/>
+        </w:rPr>
+        <w:t>/</w:t>
+      </w:r>
+      <w:r>
+        <w:rPr>
+          <w:rFonts w:hint="eastAsia"/>
+          <w:color w:val="008000"/>
+        </w:rPr>
+        <w:t xml:space="preserve">/ </w:t>
+      </w:r>
+      <w:r>
+        <w:rPr>
+          <w:rFonts w:hint="eastAsia"/>
+          <w:color w:val="008000"/>
+        </w:rPr>
+        <w:t>文字列を表示する</w:t>
+      </w:r>
+      <w:r>
+        <w:rPr>
+          <w:rFonts w:hint="eastAsia"/>
+          <w:color w:val="008000"/>
+        </w:rPr>
+        <w:t>.</w:t>
+      </w:r>
+      <w:r>
+        <w:br/>
+      </w:r>
+      <w:r>
+        <w:rPr>
+          <w:rFonts w:hint="eastAsia"/>
+          <w:b/>
+          <w:color w:val="FF0000"/>
+        </w:rPr>
+        <w:t>+</w:t>
+      </w:r>
+      <w:r>
         <w:t>fontRenderer.</w:t>
       </w:r>
       <w:r>
@@ -5188,7 +5692,16 @@
         <w:t>vec2</w:t>
       </w:r>
       <w:r>
-        <w:t>(-64 , 300), str);</w:t>
+        <w:t>(-</w:t>
+      </w:r>
+      <w:r>
+        <w:rPr>
+          <w:rFonts w:hint="eastAsia"/>
+        </w:rPr>
+        <w:t>100</w:t>
+      </w:r>
+      <w:r>
+        <w:t xml:space="preserve"> , 300), str);</w:t>
       </w:r>
       <w:r>
         <w:br/>
@@ -5261,6 +5774,15 @@
         <w:t>BeginUpdate</w:t>
       </w:r>
       <w:r>
+        <w:t>(</w:t>
+      </w:r>
+      <w:r>
+        <w:t>びぎん・あっぷでーと</w:t>
+      </w:r>
+      <w:r>
+        <w:t>)</w:t>
+      </w:r>
+      <w:r>
         <w:rPr>
           <w:rFonts w:hint="eastAsia"/>
         </w:rPr>
@@ -5273,10 +5795,61 @@
         <w:t>AddString</w:t>
       </w:r>
       <w:r>
-        <w:rPr>
-          <w:rFonts w:hint="eastAsia"/>
-        </w:rPr>
-        <w:t>を使って文字を追加し、追加が終わったら</w:t>
+        <w:t>(</w:t>
+      </w:r>
+      <w:r>
+        <w:t>あど・すとりんぐ</w:t>
+      </w:r>
+      <w:r>
+        <w:t>)</w:t>
+      </w:r>
+      <w:r>
+        <w:t>関数</w:t>
+      </w:r>
+      <w:r>
+        <w:rPr>
+          <w:rFonts w:hint="eastAsia"/>
+        </w:rPr>
+        <w:t>を使って、フォント描画システムに文字列を追加します。</w:t>
+      </w:r>
+      <w:r>
+        <w:rPr>
+          <w:rFonts w:hint="eastAsia"/>
+        </w:rPr>
+        <w:t>A</w:t>
+      </w:r>
+      <w:r>
+        <w:t>ddString</w:t>
+      </w:r>
+      <w:r>
+        <w:t>関数の最初の引数は、</w:t>
+      </w:r>
+      <w:r>
+        <w:rPr>
+          <w:rFonts w:hint="eastAsia"/>
+        </w:rPr>
+        <w:t>文字列の表示を開始する座標です。</w:t>
+      </w:r>
+      <w:r>
+        <w:rPr>
+          <w:rFonts w:hint="eastAsia"/>
+        </w:rPr>
+        <w:t>2</w:t>
+      </w:r>
+      <w:r>
+        <w:rPr>
+          <w:rFonts w:hint="eastAsia"/>
+        </w:rPr>
+        <w:t>つめの引数は表示する文字列です。</w:t>
+      </w:r>
+      <w:r>
+        <w:br/>
+      </w:r>
+      <w:r>
+        <w:rPr>
+          <w:rFonts w:hint="eastAsia"/>
+        </w:rPr>
+        <w:t>追加が終わったら</w:t>
       </w:r>
       <w:r>
         <w:rPr>
@@ -5285,10 +5858,19 @@
         <w:t>EndUpdate</w:t>
       </w:r>
       <w:r>
-        <w:rPr>
-          <w:rFonts w:hint="eastAsia"/>
-        </w:rPr>
-        <w:t>関数を呼び出します。そして</w:t>
+        <w:t>(</w:t>
+      </w:r>
+      <w:r>
+        <w:t>えんど・あっぷでーと</w:t>
+      </w:r>
+      <w:r>
+        <w:t>)</w:t>
+      </w:r>
+      <w:r>
+        <w:rPr>
+          <w:rFonts w:hint="eastAsia"/>
+        </w:rPr>
+        <w:t>関数を呼び出します。最後に</w:t>
       </w:r>
       <w:r>
         <w:rPr>
@@ -5300,10 +5882,46 @@
         <w:rPr>
           <w:rFonts w:hint="eastAsia"/>
         </w:rPr>
-        <w:t>関数を呼び出せば、追加した文字が表示されるという仕組みです。</w:t>
-      </w:r>
-    </w:p>
-    <w:p>
+        <w:t>関数を呼び出せば、追加した文字</w:t>
+      </w:r>
+      <w:r>
+        <w:rPr>
+          <w:rFonts w:hint="eastAsia"/>
+        </w:rPr>
+        <w:t>列</w:t>
+      </w:r>
+      <w:r>
+        <w:rPr>
+          <w:rFonts w:hint="eastAsia"/>
+        </w:rPr>
+        <w:t>が表示されるという仕組みです。</w:t>
+      </w:r>
+    </w:p>
+    <w:p>
+      <w:r>
+        <w:rPr>
+          <w:rFonts w:hint="eastAsia"/>
+        </w:rPr>
+        <w:t>さて、</w:t>
+      </w:r>
+      <w:r>
+        <w:rPr>
+          <w:rFonts w:hint="eastAsia"/>
+        </w:rPr>
+        <w:t>C</w:t>
+      </w:r>
+      <w:r>
+        <w:rPr>
+          <w:rFonts w:hint="eastAsia"/>
+        </w:rPr>
+        <w:t>言語において</w:t>
+      </w:r>
+      <w:r>
+        <w:rPr>
+          <w:rFonts w:hint="eastAsia"/>
+        </w:rPr>
+        <w:t>、</w:t>
+      </w:r>
       <w:r>
         <w:rPr>
           <w:rFonts w:hint="eastAsia"/>
@@ -5317,15 +5935,21 @@
         <w:t>snprintf</w:t>
       </w:r>
       <w:r>
+        <w:t>(</w:t>
+      </w:r>
+      <w:r>
+        <w:t>えす・えぬ・ぷりんと・えふ</w:t>
+      </w:r>
+      <w:r>
+        <w:t>)</w:t>
+      </w:r>
+      <w:r>
         <w:rPr>
           <w:rFonts w:hint="eastAsia"/>
         </w:rPr>
         <w:t>関数を使うのが簡単です。</w:t>
       </w:r>
       <w:r>
-        <w:br/>
-      </w:r>
-      <w:r>
         <w:t>この関数は</w:t>
       </w:r>
       <w:r>
@@ -5338,7 +5962,201 @@
         <w:rPr>
           <w:rFonts w:hint="eastAsia"/>
         </w:rPr>
-        <w:t>に似ていますが、文字を画面ではなくパラメーターとして設定した変数に書き込む点が違っています。</w:t>
+        <w:t>に似ていますが、</w:t>
+      </w:r>
+      <w:r>
+        <w:rPr>
+          <w:rFonts w:hint="eastAsia"/>
+        </w:rPr>
+        <w:t>書き込み先が</w:t>
+      </w:r>
+      <w:r>
+        <w:rPr>
+          <w:rFonts w:hint="eastAsia"/>
+        </w:rPr>
+        <w:t>画面ではなく</w:t>
+      </w:r>
+      <w:r>
+        <w:rPr>
+          <w:rFonts w:hint="eastAsia"/>
+        </w:rPr>
+        <w:t>、パラメーターとして設定した変数</w:t>
+      </w:r>
+      <w:r>
+        <w:rPr>
+          <w:rFonts w:hint="eastAsia"/>
+        </w:rPr>
+        <w:t>になっている</w:t>
+      </w:r>
+      <w:r>
+        <w:rPr>
+          <w:rFonts w:hint="eastAsia"/>
+        </w:rPr>
+        <w:t>点が違っています。</w:t>
+      </w:r>
+      <w:r>
+        <w:rPr>
+          <w:rFonts w:hint="eastAsia"/>
+        </w:rPr>
+        <w:t>最初のパラメーター</w:t>
+      </w:r>
+      <w:r>
+        <w:rPr>
+          <w:rFonts w:hint="eastAsia"/>
+        </w:rPr>
+        <w:t>が書き込み先の変数、</w:t>
+      </w:r>
+      <w:r>
+        <w:rPr>
+          <w:rFonts w:hint="eastAsia"/>
+        </w:rPr>
+        <w:t>2</w:t>
+      </w:r>
+      <w:r>
+        <w:rPr>
+          <w:rFonts w:hint="eastAsia"/>
+        </w:rPr>
+        <w:t>つめのパラメーターが書込み可能なバイト数。</w:t>
+      </w:r>
+      <w:r>
+        <w:rPr>
+          <w:rFonts w:hint="eastAsia"/>
+        </w:rPr>
+        <w:t>3</w:t>
+      </w:r>
+      <w:r>
+        <w:rPr>
+          <w:rFonts w:hint="eastAsia"/>
+        </w:rPr>
+        <w:t>つめのパラメーターが書き込む文字列の書式で、</w:t>
+      </w:r>
+      <w:r>
+        <w:rPr>
+          <w:rFonts w:hint="eastAsia"/>
+        </w:rPr>
+        <w:t>4</w:t>
+      </w:r>
+      <w:r>
+        <w:rPr>
+          <w:rFonts w:hint="eastAsia"/>
+        </w:rPr>
+        <w:t>つめ以降は書式で必要とされる追加のパラメーターになっています。</w:t>
+      </w:r>
+      <w:r>
+        <w:br/>
+      </w:r>
+      <w:r>
+        <w:t>上記のプログラムの場合、「変数</w:t>
+      </w:r>
+      <w:r>
+        <w:rPr>
+          <w:rFonts w:hint="eastAsia"/>
+        </w:rPr>
+        <w:t>str</w:t>
+      </w:r>
+      <w:r>
+        <w:rPr>
+          <w:rFonts w:hint="eastAsia"/>
+        </w:rPr>
+        <w:t>に</w:t>
+      </w:r>
+      <w:r>
+        <w:rPr>
+          <w:rFonts w:hint="eastAsia"/>
+        </w:rPr>
+        <w:t>%08d</w:t>
+      </w:r>
+      <w:r>
+        <w:rPr>
+          <w:rFonts w:hint="eastAsia"/>
+        </w:rPr>
+        <w:t>という書式で</w:t>
+      </w:r>
+      <w:r>
+        <w:rPr>
+          <w:rFonts w:hint="eastAsia"/>
+        </w:rPr>
+        <w:t>score</w:t>
+      </w:r>
+      <w:r>
+        <w:rPr>
+          <w:rFonts w:hint="eastAsia"/>
+        </w:rPr>
+        <w:t>変数の値を書き込む。なお</w:t>
+      </w:r>
+      <w:r>
+        <w:rPr>
+          <w:rFonts w:hint="eastAsia"/>
+        </w:rPr>
+        <w:t>str</w:t>
+      </w:r>
+      <w:r>
+        <w:rPr>
+          <w:rFonts w:hint="eastAsia"/>
+        </w:rPr>
+        <w:t>に書き込めるのは</w:t>
+      </w:r>
+      <w:r>
+        <w:rPr>
+          <w:rFonts w:hint="eastAsia"/>
+        </w:rPr>
+        <w:t>sizeof(str)</w:t>
+      </w:r>
+      <w:r>
+        <w:rPr>
+          <w:rFonts w:hint="eastAsia"/>
+        </w:rPr>
+        <w:t>バイトまで。</w:t>
+      </w:r>
+      <w:r>
+        <w:t>」という意味になります。</w:t>
+      </w:r>
+    </w:p>
+    <w:p>
+      <w:r>
+        <w:t>プログラムを書き終わったら、</w:t>
+      </w:r>
+      <w:r>
+        <w:rPr>
+          <w:b/>
+        </w:rPr>
+        <w:t>ビルドして実行してください。</w:t>
+      </w:r>
+      <w:r>
+        <w:rPr>
+          <w:b/>
+        </w:rPr>
+        <w:br/>
+      </w:r>
+      <w:r>
+        <w:rPr>
+          <w:rFonts w:hint="eastAsia"/>
+        </w:rPr>
+        <w:t>画面上部にスコアが表示され</w:t>
+      </w:r>
+      <w:r>
+        <w:rPr>
+          <w:rFonts w:hint="eastAsia"/>
+        </w:rPr>
+        <w:t>、敵を倒すごとに増え</w:t>
+      </w:r>
+      <w:r>
+        <w:rPr>
+          <w:rFonts w:hint="eastAsia"/>
+        </w:rPr>
+        <w:t>てい</w:t>
+      </w:r>
+      <w:r>
+        <w:rPr>
+          <w:rFonts w:hint="eastAsia"/>
+        </w:rPr>
+        <w:t>っ</w:t>
+      </w:r>
+      <w:r>
+        <w:rPr>
+          <w:rFonts w:hint="eastAsia"/>
+        </w:rPr>
+        <w:t>たら成功です。</w:t>
       </w:r>
     </w:p>
     <w:p>
@@ -5433,6 +6251,24 @@
         <w:rPr>
           <w:rFonts w:hint="eastAsia"/>
         </w:rPr>
+        <w:t>(</w:t>
+      </w:r>
+      <w:r>
+        <w:rPr>
+          <w:rFonts w:hint="eastAsia"/>
+        </w:rPr>
+        <w:t>たいるど・まっぷ</w:t>
+      </w:r>
+      <w:r>
+        <w:rPr>
+          <w:rFonts w:hint="eastAsia"/>
+        </w:rPr>
+        <w:t>)</w:t>
+      </w:r>
+      <w:r>
+        <w:rPr>
+          <w:rFonts w:hint="eastAsia"/>
+        </w:rPr>
         <w:t>型の変数を使います。</w:t>
       </w:r>
       <w:r>
@@ -5450,8 +6286,6 @@
       <w:r>
         <w:t>i</w:t>
       </w:r>
-      <w:bookmarkStart w:id="0" w:name="_GoBack"/>
-      <w:bookmarkEnd w:id="0"/>
       <w:r>
         <w:rPr>
           <w:rFonts w:hint="eastAsia"/>
@@ -5671,6 +6505,112 @@
       </w:r>
       <w:r>
         <w:rPr>
+          <w:b/>
+          <w:color w:val="FF0000"/>
+        </w:rPr>
+        <w:t xml:space="preserve"> </w:t>
+      </w:r>
+      <w:r>
+        <w:rPr>
+          <w:color w:val="0000FF"/>
+        </w:rPr>
+        <w:t>float</w:t>
+      </w:r>
+      <w:r>
+        <w:t xml:space="preserve"> enemyGenerationTimer; </w:t>
+      </w:r>
+      <w:r>
+        <w:rPr>
+          <w:color w:val="008000"/>
+        </w:rPr>
+        <w:t xml:space="preserve">// </w:t>
+      </w:r>
+      <w:r>
+        <w:rPr>
+          <w:color w:val="008000"/>
+        </w:rPr>
+        <w:t>次の敵が出現するまでの時間</w:t>
+      </w:r>
+      <w:r>
+        <w:rPr>
+          <w:rFonts w:hint="eastAsia"/>
+          <w:color w:val="008000"/>
+        </w:rPr>
+        <w:t>(</w:t>
+      </w:r>
+      <w:r>
+        <w:rPr>
+          <w:rFonts w:hint="eastAsia"/>
+          <w:color w:val="008000"/>
+        </w:rPr>
+        <w:t>単位</w:t>
+      </w:r>
+      <w:r>
+        <w:rPr>
+          <w:rFonts w:hint="eastAsia"/>
+          <w:color w:val="008000"/>
+        </w:rPr>
+        <w:t>:</w:t>
+      </w:r>
+      <w:r>
+        <w:rPr>
+          <w:rFonts w:hint="eastAsia"/>
+          <w:color w:val="008000"/>
+        </w:rPr>
+        <w:t>秒</w:t>
+      </w:r>
+      <w:r>
+        <w:rPr>
+          <w:rFonts w:hint="eastAsia"/>
+          <w:color w:val="008000"/>
+        </w:rPr>
+        <w:t>).</w:t>
+      </w:r>
+      <w:r>
+        <w:rPr>
+          <w:b/>
+          <w:color w:val="FF0000"/>
+        </w:rPr>
+        <w:br/>
+        <w:t xml:space="preserve"> </w:t>
+      </w:r>
+      <w:r>
+        <w:rPr>
+          <w:color w:val="0000FF"/>
+        </w:rPr>
+        <w:t xml:space="preserve">int </w:t>
+      </w:r>
+      <w:r>
+        <w:t xml:space="preserve">score; </w:t>
+      </w:r>
+      <w:r>
+        <w:rPr>
+          <w:color w:val="008000"/>
+        </w:rPr>
+        <w:t xml:space="preserve">// </w:t>
+      </w:r>
+      <w:r>
+        <w:rPr>
+          <w:color w:val="008000"/>
+        </w:rPr>
+        <w:t>プレイヤーの得点</w:t>
+      </w:r>
+      <w:r>
+        <w:rPr>
+          <w:rFonts w:hint="eastAsia"/>
+          <w:color w:val="008000"/>
+        </w:rPr>
+        <w:t>.</w:t>
+      </w:r>
+      <w:r>
+        <w:rPr>
+          <w:b/>
+          <w:color w:val="FF0000"/>
+        </w:rPr>
+        <w:br/>
+      </w:r>
+      <w:r>
+        <w:rPr>
           <w:rFonts w:hint="eastAsia"/>
           <w:b/>
           <w:color w:val="FF0000"/>
@@ -5787,153 +6727,57 @@
       </w:r>
       <w:r>
         <w:rPr>
+          <w:b/>
+          <w:color w:val="FF0000"/>
+        </w:rPr>
+        <w:t xml:space="preserve"> </w:t>
+      </w:r>
+      <w:r>
+        <w:rPr>
+          <w:color w:val="008000"/>
+        </w:rPr>
+        <w:t xml:space="preserve">// </w:t>
+      </w:r>
+      <w:r>
+        <w:rPr>
+          <w:rFonts w:hint="eastAsia"/>
+          <w:color w:val="008000"/>
+        </w:rPr>
+        <w:t>敵のアニメーション</w:t>
+      </w:r>
+      <w:r>
+        <w:rPr>
+          <w:color w:val="008000"/>
+        </w:rPr>
+        <w:t>.</w:t>
+      </w:r>
+      <w:r>
+        <w:br/>
+      </w:r>
+      <w:r>
+        <w:rPr>
+          <w:b/>
+          <w:color w:val="FF0000"/>
+        </w:rPr>
+        <w:t xml:space="preserve"> </w:t>
+      </w:r>
+      <w:r>
+        <w:rPr>
           <w:color w:val="0000FF"/>
         </w:rPr>
-        <w:t xml:space="preserve">　</w:t>
-      </w:r>
-      <w:r>
-        <w:rPr>
-          <w:color w:val="0000FF"/>
-        </w:rPr>
-        <w:t>void</w:t>
-      </w:r>
-      <w:r>
-        <w:t xml:space="preserve"> processInput(GLFWEW::</w:t>
+        <w:t>const</w:t>
+      </w:r>
+      <w:r>
+        <w:t xml:space="preserve"> FrameAnimation::</w:t>
       </w:r>
       <w:r>
         <w:rPr>
           <w:color w:val="2B91AF"/>
         </w:rPr>
-        <w:t>WindowRef</w:t>
-      </w:r>
-      <w:r>
-        <w:t>);</w:t>
-      </w:r>
-      <w:r>
-        <w:br/>
-      </w:r>
-      <w:r>
-        <w:rPr>
-          <w:color w:val="0000FF"/>
-        </w:rPr>
-        <w:t xml:space="preserve">　</w:t>
-      </w:r>
-      <w:r>
-        <w:rPr>
-          <w:color w:val="0000FF"/>
-        </w:rPr>
-        <w:t>void</w:t>
-      </w:r>
-      <w:r>
-        <w:t xml:space="preserve"> update(GLFWEW::</w:t>
-      </w:r>
-      <w:r>
-        <w:rPr>
-          <w:color w:val="2B91AF"/>
-        </w:rPr>
-        <w:t>WindowRef</w:t>
-      </w:r>
-      <w:r>
-        <w:t>);</w:t>
-      </w:r>
-      <w:r>
-        <w:br/>
-      </w:r>
-      <w:r>
-        <w:rPr>
-          <w:color w:val="0000FF"/>
-        </w:rPr>
-        <w:t xml:space="preserve">　</w:t>
-      </w:r>
-      <w:r>
-        <w:rPr>
-          <w:color w:val="0000FF"/>
-        </w:rPr>
-        <w:t>void</w:t>
-      </w:r>
-      <w:r>
-        <w:t xml:space="preserve"> render(GLFWEW::</w:t>
-      </w:r>
-      <w:r>
-        <w:rPr>
-          <w:color w:val="2B91AF"/>
-        </w:rPr>
-        <w:t>WindowRef</w:t>
-      </w:r>
-      <w:r>
-        <w:t>);</w:t>
-      </w:r>
-      <w:r>
-        <w:br/>
-      </w:r>
-      <w:r>
-        <w:rPr>
-          <w:color w:val="0000FF"/>
-        </w:rPr>
-        <w:t xml:space="preserve">　</w:t>
-      </w:r>
-      <w:r>
-        <w:rPr>
-          <w:color w:val="0000FF"/>
-        </w:rPr>
-        <w:t>bool</w:t>
-      </w:r>
-      <w:r>
-        <w:t xml:space="preserve"> detectCollision(</w:t>
-      </w:r>
-      <w:r>
-        <w:rPr>
-          <w:color w:val="0000FF"/>
-        </w:rPr>
-        <w:t>const</w:t>
-      </w:r>
-      <w:r>
-        <w:t xml:space="preserve"> </w:t>
-      </w:r>
-      <w:r>
-        <w:rPr>
-          <w:color w:val="2B91AF"/>
-        </w:rPr>
-        <w:t>Rect</w:t>
-      </w:r>
-      <w:r>
-        <w:t xml:space="preserve">* </w:t>
-      </w:r>
-      <w:r>
-        <w:rPr>
-          <w:color w:val="808080"/>
-        </w:rPr>
-        <w:t>lhs</w:t>
-      </w:r>
-      <w:r>
-        <w:t xml:space="preserve">, </w:t>
-      </w:r>
-      <w:r>
-        <w:rPr>
-          <w:color w:val="0000FF"/>
-        </w:rPr>
-        <w:t>const</w:t>
-      </w:r>
-      <w:r>
-        <w:t xml:space="preserve"> </w:t>
-      </w:r>
-      <w:r>
-        <w:rPr>
-          <w:color w:val="2B91AF"/>
-        </w:rPr>
-        <w:t>Rect</w:t>
-      </w:r>
-      <w:r>
-        <w:t xml:space="preserve">* </w:t>
-      </w:r>
-      <w:r>
-        <w:rPr>
-          <w:color w:val="808080"/>
-        </w:rPr>
-        <w:t>rhs</w:t>
-      </w:r>
-      <w:r>
-        <w:t>);</w:t>
+        <w:t>KeyFrame</w:t>
+      </w:r>
+      <w:r>
+        <w:t xml:space="preserve"> enemyKeyFrames[] = {</w:t>
       </w:r>
     </w:p>
     <w:p>
@@ -5988,6 +6832,12 @@
         <w:pStyle w:val="a4"/>
       </w:pPr>
       <w:r>
+        <w:t xml:space="preserve"> enemyGenerationTimer = 2;</w:t>
+      </w:r>
+      <w:r>
+        <w:br/>
+      </w:r>
+      <w:r>
         <w:t xml:space="preserve"> score = 0;</w:t>
       </w:r>
       <w:r>
@@ -6066,7 +6916,21 @@
         <w:t>+</w:t>
       </w:r>
       <w:r>
-        <w:t>mapCurrentPosX = mapProcessedX = windowWidth;</w:t>
+        <w:t>mapCurrentPosX = windowWidth;</w:t>
+      </w:r>
+      <w:r>
+        <w:br/>
+      </w:r>
+      <w:r>
+        <w:rPr>
+          <w:rFonts w:hint="eastAsia"/>
+          <w:b/>
+          <w:color w:val="FF0000"/>
+        </w:rPr>
+        <w:t>+</w:t>
+      </w:r>
+      <w:r>
+        <w:t>mapProcessedX = windowWidth;</w:t>
       </w:r>
       <w:r>
         <w:br/>
@@ -6162,7 +7026,13 @@
     </w:p>
     <w:p>
       <w:r>
-        <w:t>敵配置データを使うプログラムを書くと、ランダムバージョンの敵出現プログラムを消さなくてはなりません。せっかく書いたものを消すのは忍びないので、プリプロセッサの機能を使ってランダムバージョンを一時的に無効化することにします。</w:t>
+        <w:t>敵配置データを使うプログラムを書くと、ランダムバージョンの敵出現プログラムを消さなくてはなりません。せっかく書いたものを消すのは忍びないので、プリプロセッサの機能を使ってランダム</w:t>
+      </w:r>
+      <w:r>
+        <w:t>に出現させるプログラム</w:t>
+      </w:r>
+      <w:r>
+        <w:t>を一時的に無効化することにします。</w:t>
       </w:r>
       <w:r>
         <w:br/>
@@ -6176,6 +7046,93 @@
         <w:pStyle w:val="a4"/>
       </w:pPr>
       <w:r>
+        <w:rPr>
+          <w:rFonts w:hint="eastAsia"/>
+          <w:b/>
+          <w:color w:val="FF0000"/>
+        </w:rPr>
+        <w:t>+</w:t>
+      </w:r>
+      <w:r>
+        <w:t xml:space="preserve"> </w:t>
+      </w:r>
+      <w:r>
+        <w:rPr>
+          <w:color w:val="008000"/>
+        </w:rPr>
+        <w:t xml:space="preserve">// </w:t>
+      </w:r>
+      <w:r>
+        <w:rPr>
+          <w:rFonts w:hint="eastAsia"/>
+          <w:color w:val="008000"/>
+        </w:rPr>
+        <w:t>敵の出現</w:t>
+      </w:r>
+      <w:r>
+        <w:rPr>
+          <w:color w:val="008000"/>
+        </w:rPr>
+        <w:t>.</w:t>
+      </w:r>
+      <w:r>
+        <w:br/>
+      </w:r>
+      <w:r>
+        <w:rPr>
+          <w:rFonts w:hint="eastAsia"/>
+          <w:b/>
+          <w:color w:val="FF0000"/>
+        </w:rPr>
+        <w:t>+</w:t>
+      </w:r>
+      <w:r>
+        <w:rPr>
+          <w:color w:val="808080"/>
+        </w:rPr>
+        <w:t>#if</w:t>
+      </w:r>
+      <w:r>
+        <w:t xml:space="preserve"> </w:t>
+      </w:r>
+      <w:r>
+        <w:rPr>
+          <w:rFonts w:hint="eastAsia"/>
+        </w:rPr>
+        <w:t>1</w:t>
+      </w:r>
+      <w:r>
+        <w:br/>
+      </w:r>
+      <w:r>
+        <w:rPr>
+          <w:rFonts w:hint="eastAsia"/>
+          <w:b/>
+          <w:color w:val="FF0000"/>
+        </w:rPr>
+        <w:t>+</w:t>
+      </w:r>
+      <w:r>
+        <w:br/>
+      </w:r>
+      <w:r>
+        <w:rPr>
+          <w:rFonts w:hint="eastAsia"/>
+          <w:b/>
+          <w:color w:val="FF0000"/>
+        </w:rPr>
+        <w:t>+</w:t>
+      </w:r>
+      <w:r>
+        <w:rPr>
+          <w:color w:val="808080"/>
+        </w:rPr>
+        <w:t>#else</w:t>
+      </w:r>
+      <w:r>
+        <w:br/>
+      </w:r>
+      <w:r>
         <w:t xml:space="preserve">  </w:t>
       </w:r>
       <w:r>
@@ -6189,7 +7146,21 @@
           <w:rFonts w:hint="eastAsia"/>
           <w:color w:val="008000"/>
         </w:rPr>
-        <w:t>敵の出現</w:t>
+        <w:t>出現までの時間が</w:t>
+      </w:r>
+      <w:r>
+        <w:rPr>
+          <w:rFonts w:hint="eastAsia"/>
+          <w:color w:val="008000"/>
+        </w:rPr>
+        <w:t>0</w:t>
+      </w:r>
+      <w:r>
+        <w:rPr>
+          <w:rFonts w:hint="eastAsia"/>
+          <w:color w:val="008000"/>
+        </w:rPr>
+        <w:t>以下になったら敵を出現させる</w:t>
       </w:r>
       <w:r>
         <w:rPr>
@@ -6201,6 +7172,147 @@
         <w:br/>
       </w:r>
       <w:r>
+        <w:t xml:space="preserve">  enemyGenerationTimer -= deltaTime;</w:t>
+      </w:r>
+      <w:r>
+        <w:br/>
+        <w:t xml:space="preserve">  </w:t>
+      </w:r>
+      <w:r>
+        <w:rPr>
+          <w:color w:val="0000FF"/>
+        </w:rPr>
+        <w:t>if</w:t>
+      </w:r>
+      <w:r>
+        <w:t xml:space="preserve"> (enemyGenerationTimer &lt; 0) {</w:t>
+      </w:r>
+      <w:r>
+        <w:br/>
+        <w:t xml:space="preserve">    </w:t>
+      </w:r>
+      <w:r>
+        <w:rPr>
+          <w:color w:val="2B91AF"/>
+        </w:rPr>
+        <w:t>Actor</w:t>
+      </w:r>
+      <w:r>
+        <w:t xml:space="preserve">* enemy = </w:t>
+      </w:r>
+      <w:r>
+        <w:rPr>
+          <w:color w:val="0000FF"/>
+        </w:rPr>
+        <w:t>nullptr</w:t>
+      </w:r>
+      <w:r>
+        <w:t>;</w:t>
+      </w:r>
+      <w:r>
+        <w:br/>
+        <w:t xml:space="preserve">    </w:t>
+      </w:r>
+      <w:r>
+        <w:rPr>
+          <w:color w:val="0000FF"/>
+        </w:rPr>
+        <w:t>for</w:t>
+      </w:r>
+      <w:r>
+        <w:t xml:space="preserve"> (</w:t>
+      </w:r>
+      <w:r>
+        <w:rPr>
+          <w:color w:val="2B91AF"/>
+        </w:rPr>
+        <w:t>Actor</w:t>
+      </w:r>
+      <w:r>
+        <w:t>* i = std::begin(enemyList); i != std::end(enemyList); ++i) {</w:t>
+      </w:r>
+      <w:r>
+        <w:br/>
+        <w:t xml:space="preserve">      </w:t>
+      </w:r>
+      <w:r>
+        <w:rPr>
+          <w:color w:val="0000FF"/>
+        </w:rPr>
+        <w:t>if</w:t>
+      </w:r>
+      <w:r>
+        <w:t xml:space="preserve"> (i-&gt;health &lt;= 0) {</w:t>
+      </w:r>
+      <w:r>
+        <w:br/>
+        <w:t xml:space="preserve">        enemy = i;</w:t>
+      </w:r>
+      <w:r>
+        <w:br/>
+        <w:t xml:space="preserve">        </w:t>
+      </w:r>
+      <w:r>
+        <w:rPr>
+          <w:color w:val="0000FF"/>
+        </w:rPr>
+        <w:t>break</w:t>
+      </w:r>
+      <w:r>
+        <w:t>;</w:t>
+      </w:r>
+      <w:r>
+        <w:br/>
+        <w:t xml:space="preserve">      }</w:t>
+      </w:r>
+      <w:r>
+        <w:br/>
+        <w:t xml:space="preserve">    }</w:t>
+      </w:r>
+      <w:r>
+        <w:br/>
+        <w:t xml:space="preserve">    </w:t>
+      </w:r>
+      <w:r>
+        <w:rPr>
+          <w:color w:val="0000FF"/>
+        </w:rPr>
+        <w:t>if</w:t>
+      </w:r>
+      <w:r>
+        <w:t xml:space="preserve"> (enemy != </w:t>
+      </w:r>
+      <w:r>
+        <w:rPr>
+          <w:color w:val="0000FF"/>
+        </w:rPr>
+        <w:t>nullptr</w:t>
+      </w:r>
+      <w:r>
+        <w:t>) {</w:t>
+      </w:r>
+      <w:r>
+        <w:br/>
+        <w:t xml:space="preserve">      …</w:t>
+      </w:r>
+      <w:r>
+        <w:t>省略</w:t>
+      </w:r>
+      <w:r>
+        <w:t>…</w:t>
+      </w:r>
+      <w:r>
+        <w:br/>
+        <w:t xml:space="preserve">    }</w:t>
+      </w:r>
+      <w:r>
+        <w:br/>
+        <w:t xml:space="preserve">  }</w:t>
+      </w:r>
+      <w:r>
+        <w:br/>
+      </w:r>
+      <w:r>
         <w:rPr>
           <w:rFonts w:hint="eastAsia"/>
           <w:b/>
@@ -6212,65 +7324,48 @@
         <w:rPr>
           <w:color w:val="808080"/>
         </w:rPr>
-        <w:t>#if</w:t>
-      </w:r>
-      <w:r>
-        <w:t xml:space="preserve"> </w:t>
-      </w:r>
-      <w:r>
-        <w:rPr>
-          <w:rFonts w:hint="eastAsia"/>
-        </w:rPr>
-        <w:t>1</w:t>
-      </w:r>
-      <w:r>
-        <w:br/>
-      </w:r>
-      <w:r>
-        <w:rPr>
-          <w:rFonts w:hint="eastAsia"/>
-          <w:b/>
-          <w:color w:val="FF0000"/>
-        </w:rPr>
-        <w:t>+</w:t>
-      </w:r>
-      <w:r>
-        <w:br/>
-      </w:r>
-      <w:r>
-        <w:rPr>
-          <w:rFonts w:hint="eastAsia"/>
-          <w:b/>
-          <w:color w:val="FF0000"/>
-        </w:rPr>
-        <w:t>+</w:t>
+        <w:t>#endif</w:t>
       </w:r>
       <w:r>
         <w:rPr>
           <w:color w:val="808080"/>
         </w:rPr>
-        <w:t>#else</w:t>
-      </w:r>
-      <w:r>
-        <w:br/>
-        <w:t xml:space="preserve">  enemyGenerationTimer -= deltaTime;</w:t>
-      </w:r>
-      <w:r>
-        <w:br/>
-        <w:t xml:space="preserve">  </w:t>
+        <w:br/>
+      </w:r>
+      <w:r>
+        <w:rPr>
+          <w:color w:val="008000"/>
+        </w:rPr>
+        <w:t xml:space="preserve">  // </w:t>
+      </w:r>
+      <w:r>
+        <w:rPr>
+          <w:rFonts w:hint="eastAsia"/>
+          <w:color w:val="008000"/>
+        </w:rPr>
+        <w:t>敵の更新</w:t>
+      </w:r>
+      <w:r>
+        <w:rPr>
+          <w:rFonts w:hint="eastAsia"/>
+          <w:color w:val="008000"/>
+        </w:rPr>
+        <w:t>.</w:t>
+      </w:r>
+      <w:r>
+        <w:rPr>
+          <w:color w:val="008000"/>
+        </w:rPr>
+        <w:br/>
       </w:r>
       <w:r>
         <w:rPr>
           <w:color w:val="0000FF"/>
         </w:rPr>
-        <w:t>if</w:t>
-      </w:r>
-      <w:r>
-        <w:t xml:space="preserve"> (enemyGenerationTimer &lt; 0) {</w:t>
-      </w:r>
-      <w:r>
-        <w:br/>
-        <w:t xml:space="preserve">    </w:t>
+        <w:t xml:space="preserve">  for</w:t>
+      </w:r>
+      <w:r>
+        <w:t xml:space="preserve"> (</w:t>
       </w:r>
       <w:r>
         <w:rPr>
@@ -6279,140 +7374,8 @@
         <w:t>Actor</w:t>
       </w:r>
       <w:r>
-        <w:t xml:space="preserve">* enemy = </w:t>
-      </w:r>
-      <w:r>
-        <w:rPr>
-          <w:color w:val="0000FF"/>
-        </w:rPr>
-        <w:t>nullptr</w:t>
-      </w:r>
-      <w:r>
-        <w:t>;</w:t>
-      </w:r>
-      <w:r>
-        <w:br/>
-        <w:t xml:space="preserve">    </w:t>
-      </w:r>
-      <w:r>
-        <w:rPr>
-          <w:color w:val="0000FF"/>
-        </w:rPr>
-        <w:t>for</w:t>
-      </w:r>
-      <w:r>
-        <w:t xml:space="preserve"> (</w:t>
-      </w:r>
-      <w:r>
-        <w:rPr>
-          <w:color w:val="2B91AF"/>
-        </w:rPr>
-        <w:t>Actor</w:t>
-      </w:r>
-      <w:r>
         <w:t>* i = std::begin(enemyList); i != std::end(enemyList); ++i) {</w:t>
       </w:r>
-      <w:r>
-        <w:br/>
-        <w:t xml:space="preserve">      </w:t>
-      </w:r>
-      <w:r>
-        <w:rPr>
-          <w:color w:val="0000FF"/>
-        </w:rPr>
-        <w:t>if</w:t>
-      </w:r>
-      <w:r>
-        <w:t xml:space="preserve"> (i-&gt;health &lt;= 0) {</w:t>
-      </w:r>
-      <w:r>
-        <w:br/>
-        <w:t xml:space="preserve">        enemy = i;</w:t>
-      </w:r>
-      <w:r>
-        <w:br/>
-        <w:t xml:space="preserve">        </w:t>
-      </w:r>
-      <w:r>
-        <w:rPr>
-          <w:color w:val="0000FF"/>
-        </w:rPr>
-        <w:t>break</w:t>
-      </w:r>
-      <w:r>
-        <w:t>;</w:t>
-      </w:r>
-      <w:r>
-        <w:br/>
-        <w:t xml:space="preserve">      }</w:t>
-      </w:r>
-      <w:r>
-        <w:br/>
-        <w:t xml:space="preserve">    }</w:t>
-      </w:r>
-      <w:r>
-        <w:br/>
-        <w:t xml:space="preserve">    </w:t>
-      </w:r>
-      <w:r>
-        <w:rPr>
-          <w:color w:val="0000FF"/>
-        </w:rPr>
-        <w:t>if</w:t>
-      </w:r>
-      <w:r>
-        <w:t xml:space="preserve"> (enemy != </w:t>
-      </w:r>
-      <w:r>
-        <w:rPr>
-          <w:color w:val="0000FF"/>
-        </w:rPr>
-        <w:t>nullptr</w:t>
-      </w:r>
-      <w:r>
-        <w:t>) {</w:t>
-      </w:r>
-      <w:r>
-        <w:br/>
-      </w:r>
-      <w:r>
-        <w:br/>
-        <w:t xml:space="preserve">      …</w:t>
-      </w:r>
-      <w:r>
-        <w:t>省略</w:t>
-      </w:r>
-      <w:r>
-        <w:t>…</w:t>
-      </w:r>
-      <w:r>
-        <w:br/>
-      </w:r>
-      <w:r>
-        <w:br/>
-        <w:t xml:space="preserve">    }</w:t>
-      </w:r>
-      <w:r>
-        <w:br/>
-        <w:t xml:space="preserve">  }</w:t>
-      </w:r>
-      <w:r>
-        <w:br/>
-      </w:r>
-      <w:r>
-        <w:rPr>
-          <w:rFonts w:hint="eastAsia"/>
-          <w:b/>
-          <w:color w:val="FF0000"/>
-        </w:rPr>
-        <w:t>+</w:t>
-      </w:r>
-      <w:r>
-        <w:rPr>
-          <w:color w:val="808080"/>
-        </w:rPr>
-        <w:t>#endif</w:t>
-      </w:r>
     </w:p>
     <w:p>
       <w:r>
@@ -6452,6 +7415,15 @@
         <w:t xml:space="preserve"> #endif</w:t>
       </w:r>
       <w:r>
+        <w:t>(</w:t>
+      </w:r>
+      <w:r>
+        <w:t>いふ～えるす～えんど・いふ</w:t>
+      </w:r>
+      <w:r>
+        <w:t>)</w:t>
+      </w:r>
+      <w:r>
         <w:t>」</w:t>
       </w:r>
       <w:r>
@@ -6459,9 +7431,6 @@
           <w:rFonts w:hint="eastAsia"/>
         </w:rPr>
         <w:t>は「プリプロセッサ・ディレクティブ」と呼ばれるものの一種です。</w:t>
-      </w:r>
-      <w:r>
-        <w:br/>
       </w:r>
       <w:r>
         <w:rPr>
@@ -6577,9 +7546,6 @@
         <w:t>それでは、敵配置データを使って敵を出現させてみましょう。</w:t>
       </w:r>
       <w:r>
-        <w:br/>
-      </w:r>
-      <w:r>
         <w:rPr>
           <w:rFonts w:hint="eastAsia"/>
         </w:rPr>
@@ -7656,6 +8622,47 @@
         <w:t>+</w:t>
       </w:r>
       <w:r>
+        <w:rPr>
+          <w:b/>
+          <w:color w:val="FF0000"/>
+        </w:rPr>
+        <w:t xml:space="preserve">          </w:t>
+      </w:r>
+      <w:r>
+        <w:rPr>
+          <w:color w:val="008000"/>
+        </w:rPr>
+        <w:t xml:space="preserve">// </w:t>
+      </w:r>
+      <w:r>
+        <w:rPr>
+          <w:color w:val="008000"/>
+        </w:rPr>
+        <w:t>フレームアニメーションの設定</w:t>
+      </w:r>
+      <w:r>
+        <w:rPr>
+          <w:rFonts w:hint="eastAsia"/>
+          <w:color w:val="008000"/>
+        </w:rPr>
+        <w:t>.</w:t>
+      </w:r>
+      <w:r>
+        <w:rPr>
+          <w:b/>
+          <w:color w:val="FF0000"/>
+        </w:rPr>
+        <w:br/>
+      </w:r>
+      <w:r>
+        <w:rPr>
+          <w:rFonts w:hint="eastAsia"/>
+          <w:b/>
+          <w:color w:val="FF0000"/>
+        </w:rPr>
+        <w:t>+</w:t>
+      </w:r>
+      <w:r>
         <w:t xml:space="preserve">          enemy-&gt;spr.Animator(FrameAnimation::</w:t>
       </w:r>
       <w:r>
@@ -7679,10 +8686,47 @@
         <w:t>+</w:t>
       </w:r>
       <w:r>
+        <w:rPr>
+          <w:b/>
+          <w:color w:val="FF0000"/>
+        </w:rPr>
         <w:t xml:space="preserve">          </w:t>
       </w:r>
       <w:r>
         <w:rPr>
+          <w:color w:val="008000"/>
+        </w:rPr>
+        <w:t xml:space="preserve">// </w:t>
+      </w:r>
+      <w:r>
+        <w:rPr>
+          <w:color w:val="008000"/>
+        </w:rPr>
+        <w:t>トウィーニングの設定</w:t>
+      </w:r>
+      <w:r>
+        <w:rPr>
+          <w:rFonts w:hint="eastAsia"/>
+          <w:color w:val="008000"/>
+        </w:rPr>
+        <w:t>.</w:t>
+      </w:r>
+      <w:r>
+        <w:br/>
+      </w:r>
+      <w:r>
+        <w:rPr>
+          <w:rFonts w:hint="eastAsia"/>
+          <w:b/>
+          <w:color w:val="FF0000"/>
+        </w:rPr>
+        <w:t>+</w:t>
+      </w:r>
+      <w:r>
+        <w:t xml:space="preserve">          </w:t>
+      </w:r>
+      <w:r>
+        <w:rPr>
           <w:color w:val="0000FF"/>
         </w:rPr>
         <w:t>namespace</w:t>
@@ -8141,7 +9185,13 @@
         <w:t>+</w:t>
       </w:r>
       <w:r>
-        <w:t xml:space="preserve">          enemy-&gt;health = 1;</w:t>
+        <w:t xml:space="preserve">          </w:t>
+      </w:r>
+      <w:r>
+        <w:t>enemy-&gt;health = 2</w:t>
+      </w:r>
+      <w:r>
+        <w:t>;</w:t>
       </w:r>
       <w:r>
         <w:br/>
@@ -8219,23 +9269,37 @@
         <w:t xml:space="preserve"> </w:t>
       </w:r>
       <w:r>
-        <w:t>enemyGenerationTimer -= deltaTime;</w:t>
-      </w:r>
-      <w:r>
-        <w:br/>
-        <w:t xml:space="preserve">  </w:t>
-      </w:r>
-      <w:r>
-        <w:t xml:space="preserve"> </w:t>
-      </w:r>
-      <w:r>
-        <w:rPr>
-          <w:color w:val="0000FF"/>
-        </w:rPr>
-        <w:t>if</w:t>
-      </w:r>
-      <w:r>
-        <w:t xml:space="preserve"> (enemyGenerationTimer &lt; 0) {</w:t>
+        <w:rPr>
+          <w:color w:val="008000"/>
+        </w:rPr>
+        <w:t xml:space="preserve">// </w:t>
+      </w:r>
+      <w:r>
+        <w:rPr>
+          <w:rFonts w:hint="eastAsia"/>
+          <w:color w:val="008000"/>
+        </w:rPr>
+        <w:t>出現までの時間が</w:t>
+      </w:r>
+      <w:r>
+        <w:rPr>
+          <w:rFonts w:hint="eastAsia"/>
+          <w:color w:val="008000"/>
+        </w:rPr>
+        <w:t>0</w:t>
+      </w:r>
+      <w:r>
+        <w:rPr>
+          <w:rFonts w:hint="eastAsia"/>
+          <w:color w:val="008000"/>
+        </w:rPr>
+        <w:t>以下になったら敵を出現させる</w:t>
+      </w:r>
+      <w:r>
+        <w:rPr>
+          <w:color w:val="008000"/>
+        </w:rPr>
+        <w:t>.</w:t>
       </w:r>
     </w:p>
     <w:p>
@@ -8244,7 +9308,14 @@
           <w:rFonts w:hint="eastAsia"/>
         </w:rPr>
         <w:lastRenderedPageBreak/>
-        <w:t>プログラムが書けたら、ビルドして実行してください。</w:t>
+        <w:t>プログラムが書けたら、</w:t>
+      </w:r>
+      <w:r>
+        <w:rPr>
+          <w:rFonts w:hint="eastAsia"/>
+          <w:b/>
+        </w:rPr>
+        <w:t>ビルドして実行してください。</w:t>
       </w:r>
       <w:r>
         <w:br/>
@@ -8601,6 +9672,21 @@
         <w:t>じゃすと・ていく・みー・とぅ・ざ・だうんろーず</w:t>
       </w:r>
       <w:r>
+        <w:rPr>
+          <w:rFonts w:hint="eastAsia"/>
+        </w:rPr>
+        <w:t xml:space="preserve"> =</w:t>
+      </w:r>
+      <w:r>
+        <w:t xml:space="preserve"> </w:t>
+      </w:r>
+      <w:r>
+        <w:rPr>
+          <w:rFonts w:hint="eastAsia"/>
+        </w:rPr>
+        <w:t>結構です。ダウンロードだけさせてください</w:t>
+      </w:r>
+      <w:r>
         <w:t>)</w:t>
       </w:r>
       <w:r>
@@ -8612,8 +9698,6 @@
         </w:rPr>
         <w:t>と書かれている文章をクリックします。</w:t>
       </w:r>
-    </w:p>
-    <w:p>
       <w:r>
         <w:t>すると、次のような環境ごとに違うファイルをダウンロードするページが開きます。</w:t>
       </w:r>
@@ -8952,6 +10036,45 @@
     </w:p>
     <w:p>
       <w:r>
+        <w:t>みなさんの</w:t>
+      </w:r>
+      <w:r>
+        <w:rPr>
+          <w:rFonts w:hint="eastAsia"/>
+        </w:rPr>
+        <w:t>PC</w:t>
+      </w:r>
+      <w:r>
+        <w:rPr>
+          <w:rFonts w:hint="eastAsia"/>
+        </w:rPr>
+        <w:t>の</w:t>
+      </w:r>
+      <w:r>
+        <w:rPr>
+          <w:rFonts w:hint="eastAsia"/>
+        </w:rPr>
+        <w:t>C</w:t>
+      </w:r>
+      <w:r>
+        <w:rPr>
+          <w:rFonts w:hint="eastAsia"/>
+        </w:rPr>
+        <w:t>ドライブは空き容量が少ないので、余裕のある</w:t>
+      </w:r>
+      <w:r>
+        <w:rPr>
+          <w:rFonts w:hint="eastAsia"/>
+        </w:rPr>
+        <w:t>D</w:t>
+      </w:r>
+      <w:r>
+        <w:rPr>
+          <w:rFonts w:hint="eastAsia"/>
+        </w:rPr>
+        <w:t>ドライブにインストールする必要があります。</w:t>
+      </w:r>
+      <w:r>
         <w:t>インストール先を</w:t>
       </w:r>
       <w:r>
@@ -9137,6 +10260,33 @@
           <w:rFonts w:hint="eastAsia"/>
         </w:rPr>
         <w:t>のインストールは完了です。</w:t>
+      </w:r>
+      <w:r>
+        <w:br/>
+      </w:r>
+      <w:r>
+        <w:t>プログラムを起動したら、画面中央の「ファイルを開く」ボタンを押して、プロジェクトの</w:t>
+      </w:r>
+      <w:r>
+        <w:rPr>
+          <w:rFonts w:hint="eastAsia"/>
+        </w:rPr>
+        <w:t>Res</w:t>
+      </w:r>
+      <w:r>
+        <w:rPr>
+          <w:rFonts w:hint="eastAsia"/>
+        </w:rPr>
+        <w:t>フォルダにある「</w:t>
+      </w:r>
+      <w:r>
+        <w:t>EnemyMap.json</w:t>
+      </w:r>
+      <w:r>
+        <w:rPr>
+          <w:rFonts w:hint="eastAsia"/>
+        </w:rPr>
+        <w:t>」というファイルを開いてください。これが敵の配置を記したファイルになります。</w:t>
       </w:r>
       <w:r>
         <w:br/>
